--- a/dokument/AD-ART BEM FIKI.docx
+++ b/dokument/AD-ART BEM FIKI.docx
@@ -1,6 +1,6 @@
 
 <file path=word/document.xml><?xml version="1.0" encoding="utf-8"?>
-<w:document xmlns:wpc="http://schemas.microsoft.com/office/word/2010/wordprocessingCanvas" xmlns:cx="http://schemas.microsoft.com/office/drawing/2014/chartex" xmlns:cx1="http://schemas.microsoft.com/office/drawing/2015/9/8/chartex" xmlns:mc="http://schemas.openxmlformats.org/markup-compatibility/2006" xmlns:o="urn:schemas-microsoft-com:office:office" xmlns:r="http://schemas.openxmlformats.org/officeDocument/2006/relationships" xmlns:m="http://schemas.openxmlformats.org/officeDocument/2006/math" xmlns:v="urn:schemas-microsoft-com:vml" xmlns:wp14="http://schemas.microsoft.com/office/word/2010/wordprocessingDrawing" xmlns:wp="http://schemas.openxmlformats.org/drawingml/2006/wordprocessingDrawing" xmlns:w10="urn:schemas-microsoft-com:office:word" xmlns:w="http://schemas.openxmlformats.org/wordprocessingml/2006/main" xmlns:w14="http://schemas.microsoft.com/office/word/2010/wordml" xmlns:w15="http://schemas.microsoft.com/office/word/2012/wordml" xmlns:w16se="http://schemas.microsoft.com/office/word/2015/wordml/symex" xmlns:wpg="http://schemas.microsoft.com/office/word/2010/wordprocessingGroup" xmlns:wpi="http://schemas.microsoft.com/office/word/2010/wordprocessingInk" xmlns:wne="http://schemas.microsoft.com/office/word/2006/wordml" xmlns:wps="http://schemas.microsoft.com/office/word/2010/wordprocessingShape" mc:Ignorable="w14 w15 w16se wp14">
+<w:document xmlns:wpc="http://schemas.microsoft.com/office/word/2010/wordprocessingCanvas" xmlns:cx="http://schemas.microsoft.com/office/drawing/2014/chartex" xmlns:cx1="http://schemas.microsoft.com/office/drawing/2015/9/8/chartex" xmlns:cx2="http://schemas.microsoft.com/office/drawing/2015/10/21/chartex" xmlns:cx3="http://schemas.microsoft.com/office/drawing/2016/5/9/chartex" xmlns:cx4="http://schemas.microsoft.com/office/drawing/2016/5/10/chartex" xmlns:cx5="http://schemas.microsoft.com/office/drawing/2016/5/11/chartex" xmlns:cx6="http://schemas.microsoft.com/office/drawing/2016/5/12/chartex" xmlns:cx7="http://schemas.microsoft.com/office/drawing/2016/5/13/chartex" xmlns:cx8="http://schemas.microsoft.com/office/drawing/2016/5/14/chartex" xmlns:mc="http://schemas.openxmlformats.org/markup-compatibility/2006" xmlns:aink="http://schemas.microsoft.com/office/drawing/2016/ink" xmlns:am3d="http://schemas.microsoft.com/office/drawing/2017/model3d" xmlns:o="urn:schemas-microsoft-com:office:office" xmlns:r="http://schemas.openxmlformats.org/officeDocument/2006/relationships" xmlns:m="http://schemas.openxmlformats.org/officeDocument/2006/math" xmlns:v="urn:schemas-microsoft-com:vml" xmlns:wp14="http://schemas.microsoft.com/office/word/2010/wordprocessingDrawing" xmlns:wp="http://schemas.openxmlformats.org/drawingml/2006/wordprocessingDrawing" xmlns:w10="urn:schemas-microsoft-com:office:word" xmlns:w="http://schemas.openxmlformats.org/wordprocessingml/2006/main" xmlns:w14="http://schemas.microsoft.com/office/word/2010/wordml" xmlns:w15="http://schemas.microsoft.com/office/word/2012/wordml" xmlns:w16cex="http://schemas.microsoft.com/office/word/2018/wordml/cex" xmlns:w16cid="http://schemas.microsoft.com/office/word/2016/wordml/cid" xmlns:w16="http://schemas.microsoft.com/office/word/2018/wordml" xmlns:w16sdtdh="http://schemas.microsoft.com/office/word/2020/wordml/sdtdatahash" xmlns:w16se="http://schemas.microsoft.com/office/word/2015/wordml/symex" xmlns:wpg="http://schemas.microsoft.com/office/word/2010/wordprocessingGroup" xmlns:wpi="http://schemas.microsoft.com/office/word/2010/wordprocessingInk" xmlns:wne="http://schemas.microsoft.com/office/word/2006/wordml" xmlns:wps="http://schemas.microsoft.com/office/word/2010/wordprocessingShape" mc:Ignorable="w14 w15 w16se w16cid w16 w16cex w16sdtdh wp14">
   <w:body>
     <w:p>
       <w:pPr>
@@ -133,8 +133,6 @@
           <w:lang w:val="en-US"/>
         </w:rPr>
       </w:pPr>
-      <w:bookmarkStart w:id="0" w:name="_GoBack"/>
-      <w:bookmarkEnd w:id="0"/>
     </w:p>
     <w:p>
       <w:pPr>
@@ -230,7 +228,7 @@
             <v:path o:extrusionok="f" gradientshapeok="t" o:connecttype="rect"/>
             <o:lock v:ext="edit" aspectratio="t"/>
           </v:shapetype>
-          <v:shape id="_x0000_i1025" type="#_x0000_t75" style="width:310.5pt;height:306pt">
+          <v:shape id="_x0000_i1025" type="#_x0000_t75" style="width:310.55pt;height:305.75pt">
             <v:imagedata r:id="rId8" o:title="BEM FIKI NURTANIO"/>
           </v:shape>
         </w:pict>
@@ -350,7 +348,6 @@
           <w:bCs/>
           <w:sz w:val="24"/>
           <w:szCs w:val="24"/>
-          <w:highlight w:val="yellow"/>
           <w:lang w:val="en-US"/>
         </w:rPr>
         <w:t>2022</w:t>
@@ -362,7 +359,6 @@
           <w:bCs/>
           <w:sz w:val="24"/>
           <w:szCs w:val="24"/>
-          <w:highlight w:val="yellow"/>
           <w:lang w:val="en-US"/>
         </w:rPr>
         <w:t xml:space="preserve"> - </w:t>
@@ -374,7 +370,6 @@
           <w:bCs/>
           <w:sz w:val="24"/>
           <w:szCs w:val="24"/>
-          <w:highlight w:val="yellow"/>
           <w:lang w:val="en-US"/>
         </w:rPr>
         <w:t>202</w:t>
@@ -386,7 +381,6 @@
           <w:bCs/>
           <w:sz w:val="24"/>
           <w:szCs w:val="24"/>
-          <w:highlight w:val="yellow"/>
           <w:lang w:val="en-ID"/>
         </w:rPr>
         <w:t>3</w:t>
@@ -457,7 +451,6 @@
           <w:rFonts w:ascii="Times New Roman" w:eastAsia="Times New Roman" w:hAnsi="Times New Roman" w:cs="Times New Roman"/>
           <w:sz w:val="24"/>
           <w:szCs w:val="24"/>
-          <w:highlight w:val="yellow"/>
         </w:rPr>
         <w:t>tanggung</w:t>
       </w:r>
@@ -466,7 +459,6 @@
           <w:rFonts w:ascii="Times New Roman" w:eastAsia="Times New Roman" w:hAnsi="Times New Roman" w:cs="Times New Roman"/>
           <w:sz w:val="24"/>
           <w:szCs w:val="24"/>
-          <w:highlight w:val="yellow"/>
           <w:lang w:val="en-US"/>
         </w:rPr>
         <w:t xml:space="preserve"> </w:t>
@@ -476,7 +468,6 @@
           <w:rFonts w:ascii="Times New Roman" w:eastAsia="Times New Roman" w:hAnsi="Times New Roman" w:cs="Times New Roman"/>
           <w:sz w:val="24"/>
           <w:szCs w:val="24"/>
-          <w:highlight w:val="yellow"/>
         </w:rPr>
         <w:t>jawab,</w:t>
       </w:r>
@@ -493,7 +484,6 @@
           <w:rFonts w:ascii="Times New Roman" w:eastAsia="Times New Roman" w:hAnsi="Times New Roman" w:cs="Times New Roman"/>
           <w:sz w:val="24"/>
           <w:szCs w:val="24"/>
-          <w:highlight w:val="yellow"/>
           <w:lang w:val="en-US"/>
         </w:rPr>
         <w:t>&amp;</w:t>
@@ -536,7 +526,6 @@
           <w:rFonts w:ascii="Times New Roman" w:eastAsia="Times New Roman" w:hAnsi="Times New Roman" w:cs="Times New Roman"/>
           <w:sz w:val="24"/>
           <w:szCs w:val="24"/>
-          <w:highlight w:val="yellow"/>
         </w:rPr>
         <w:t xml:space="preserve">Universitas Nurtanio </w:t>
       </w:r>
@@ -545,7 +534,6 @@
           <w:rFonts w:ascii="Times New Roman" w:eastAsia="Times New Roman" w:hAnsi="Times New Roman" w:cs="Times New Roman"/>
           <w:sz w:val="24"/>
           <w:szCs w:val="24"/>
-          <w:highlight w:val="yellow"/>
           <w:lang w:val="en-US"/>
         </w:rPr>
         <w:t>Bandung</w:t>
@@ -588,7 +576,6 @@
           <w:rFonts w:ascii="Times New Roman" w:eastAsia="Times New Roman" w:hAnsi="Times New Roman" w:cs="Times New Roman"/>
           <w:sz w:val="24"/>
           <w:szCs w:val="24"/>
-          <w:highlight w:val="yellow"/>
           <w:lang w:val="en-US"/>
         </w:rPr>
         <w:t>&amp;</w:t>
@@ -659,7 +646,6 @@
           <w:bCs/>
           <w:sz w:val="24"/>
           <w:szCs w:val="24"/>
-          <w:highlight w:val="yellow"/>
           <w:lang w:val="en-US"/>
         </w:rPr>
         <w:t>&amp;</w:t>
@@ -680,7 +666,6 @@
           <w:bCs/>
           <w:sz w:val="24"/>
           <w:szCs w:val="24"/>
-          <w:highlight w:val="yellow"/>
           <w:lang w:val="en-US"/>
         </w:rPr>
         <w:t>Universitas Nurtanio</w:t>
@@ -691,7 +676,6 @@
           <w:bCs/>
           <w:sz w:val="24"/>
           <w:szCs w:val="24"/>
-          <w:highlight w:val="yellow"/>
           <w:lang w:val="en-US"/>
         </w:rPr>
         <w:t xml:space="preserve"> </w:t>
@@ -702,7 +686,6 @@
           <w:bCs/>
           <w:sz w:val="24"/>
           <w:szCs w:val="24"/>
-          <w:highlight w:val="yellow"/>
           <w:lang w:val="en-US"/>
         </w:rPr>
         <w:t xml:space="preserve">Bandung </w:t>
@@ -713,7 +696,6 @@
           <w:bCs/>
           <w:sz w:val="24"/>
           <w:szCs w:val="24"/>
-          <w:highlight w:val="yellow"/>
           <w:lang w:val="en-US"/>
         </w:rPr>
         <w:t>(</w:t>
@@ -723,7 +705,6 @@
           <w:rFonts w:ascii="Times New Roman" w:eastAsia="Times New Roman" w:hAnsi="Times New Roman" w:cs="Times New Roman"/>
           <w:sz w:val="24"/>
           <w:szCs w:val="24"/>
-          <w:highlight w:val="yellow"/>
         </w:rPr>
         <w:t xml:space="preserve">BEM </w:t>
       </w:r>
@@ -732,7 +713,6 @@
           <w:rFonts w:ascii="Times New Roman" w:eastAsia="Times New Roman" w:hAnsi="Times New Roman" w:cs="Times New Roman"/>
           <w:sz w:val="24"/>
           <w:szCs w:val="24"/>
-          <w:highlight w:val="yellow"/>
         </w:rPr>
         <w:t>FIKI UNNUR</w:t>
       </w:r>
@@ -741,7 +721,6 @@
           <w:rFonts w:ascii="Times New Roman" w:eastAsia="Times New Roman" w:hAnsi="Times New Roman" w:cs="Times New Roman"/>
           <w:sz w:val="24"/>
           <w:szCs w:val="24"/>
-          <w:highlight w:val="yellow"/>
           <w:lang w:val="en-US"/>
         </w:rPr>
         <w:t>)</w:t>
@@ -751,7 +730,6 @@
           <w:rFonts w:ascii="Times New Roman" w:eastAsia="Times New Roman" w:hAnsi="Times New Roman" w:cs="Times New Roman"/>
           <w:sz w:val="24"/>
           <w:szCs w:val="24"/>
-          <w:highlight w:val="yellow"/>
         </w:rPr>
         <w:t>.</w:t>
       </w:r>
@@ -1022,7 +1000,6 @@
           <w:bCs/>
           <w:sz w:val="24"/>
           <w:szCs w:val="24"/>
-          <w:highlight w:val="yellow"/>
           <w:lang w:val="en-US"/>
         </w:rPr>
         <w:t>&amp;</w:t>
@@ -4312,34 +4289,24 @@
           <w:szCs w:val="24"/>
           <w:lang w:val="en-US"/>
         </w:rPr>
-        <w:t xml:space="preserve">UNNUR </w:t>
-      </w:r>
-      <w:r>
-        <w:rPr>
-          <w:rFonts w:ascii="Times New Roman" w:eastAsia="Times New Roman" w:hAnsi="Times New Roman" w:cs="Times New Roman"/>
-          <w:sz w:val="24"/>
-          <w:szCs w:val="24"/>
-          <w:highlight w:val="yellow"/>
-        </w:rPr>
-        <w:t>U</w:t>
-      </w:r>
-      <w:r>
-        <w:rPr>
-          <w:rFonts w:ascii="Times New Roman" w:eastAsia="Times New Roman" w:hAnsi="Times New Roman" w:cs="Times New Roman"/>
-          <w:sz w:val="24"/>
-          <w:szCs w:val="24"/>
-          <w:highlight w:val="yellow"/>
-          <w:lang w:val="en-US"/>
-        </w:rPr>
-        <w:t>niversitas Nurtanio Bandung</w:t>
-      </w:r>
-      <w:r>
-        <w:rPr>
-          <w:rFonts w:ascii="Times New Roman" w:eastAsia="Times New Roman" w:hAnsi="Times New Roman" w:cs="Times New Roman"/>
-          <w:sz w:val="24"/>
-          <w:szCs w:val="24"/>
-        </w:rPr>
-        <w:t xml:space="preserve"> berasal dari:</w:t>
+        <w:t>UNNUR</w:t>
+      </w:r>
+      <w:r>
+        <w:rPr>
+          <w:rFonts w:ascii="Times New Roman" w:eastAsia="Times New Roman" w:hAnsi="Times New Roman" w:cs="Times New Roman"/>
+          <w:sz w:val="24"/>
+          <w:szCs w:val="24"/>
+          <w:lang w:val="en-US"/>
+        </w:rPr>
+        <w:t xml:space="preserve"> </w:t>
+      </w:r>
+      <w:r>
+        <w:rPr>
+          <w:rFonts w:ascii="Times New Roman" w:eastAsia="Times New Roman" w:hAnsi="Times New Roman" w:cs="Times New Roman"/>
+          <w:sz w:val="24"/>
+          <w:szCs w:val="24"/>
+        </w:rPr>
+        <w:t>berasal dari:</w:t>
       </w:r>
     </w:p>
     <w:p>
@@ -4680,7 +4647,6 @@
           <w:rFonts w:ascii="Times New Roman" w:hAnsi="Times New Roman" w:cs="Times New Roman"/>
           <w:sz w:val="24"/>
           <w:szCs w:val="24"/>
-          <w:highlight w:val="yellow"/>
           <w:lang w:val="en-US"/>
         </w:rPr>
         <w:t>Majelis Permusyawaratan Mahasiswa (MPM).</w:t>
@@ -5497,7 +5463,6 @@
           <w:rFonts w:ascii="Times New Roman" w:hAnsi="Times New Roman" w:cs="Times New Roman"/>
           <w:sz w:val="24"/>
           <w:szCs w:val="24"/>
-          <w:highlight w:val="yellow"/>
           <w:lang w:val="en-US"/>
         </w:rPr>
         <w:t xml:space="preserve">BEM FIKI </w:t>
@@ -5507,7 +5472,6 @@
           <w:rFonts w:ascii="Times New Roman" w:hAnsi="Times New Roman" w:cs="Times New Roman"/>
           <w:sz w:val="24"/>
           <w:szCs w:val="24"/>
-          <w:highlight w:val="yellow"/>
           <w:lang w:val="en-US"/>
         </w:rPr>
         <w:t>UNNUR</w:t>
@@ -5558,7 +5522,6 @@
           <w:rFonts w:ascii="Times New Roman" w:eastAsia="Times New Roman" w:hAnsi="Times New Roman" w:cs="Times New Roman"/>
           <w:sz w:val="24"/>
           <w:szCs w:val="24"/>
-          <w:highlight w:val="yellow"/>
         </w:rPr>
         <w:t xml:space="preserve">BEM FIKI </w:t>
       </w:r>
@@ -5567,7 +5530,6 @@
           <w:rFonts w:ascii="Times New Roman" w:eastAsia="Times New Roman" w:hAnsi="Times New Roman" w:cs="Times New Roman"/>
           <w:sz w:val="24"/>
           <w:szCs w:val="24"/>
-          <w:highlight w:val="yellow"/>
           <w:lang w:val="en-US"/>
         </w:rPr>
         <w:t>UNNUR</w:t>
@@ -5605,10 +5567,29 @@
           <w:color w:val="000000" w:themeColor="text1"/>
           <w:sz w:val="24"/>
           <w:szCs w:val="24"/>
-          <w:highlight w:val="cyan"/>
-          <w:lang w:val="en-US"/>
-        </w:rPr>
-        <w:t>4 Desember 2021</w:t>
+          <w:lang w:val="en-US"/>
+        </w:rPr>
+        <w:t>5</w:t>
+      </w:r>
+      <w:r>
+        <w:rPr>
+          <w:rFonts w:ascii="Times New Roman" w:eastAsia="Times New Roman" w:hAnsi="Times New Roman" w:cs="Times New Roman"/>
+          <w:color w:val="000000" w:themeColor="text1"/>
+          <w:sz w:val="24"/>
+          <w:szCs w:val="24"/>
+          <w:lang w:val="en-US"/>
+        </w:rPr>
+        <w:t xml:space="preserve"> Desember 202</w:t>
+      </w:r>
+      <w:r>
+        <w:rPr>
+          <w:rFonts w:ascii="Times New Roman" w:eastAsia="Times New Roman" w:hAnsi="Times New Roman" w:cs="Times New Roman"/>
+          <w:color w:val="000000" w:themeColor="text1"/>
+          <w:sz w:val="24"/>
+          <w:szCs w:val="24"/>
+          <w:lang w:val="en-US"/>
+        </w:rPr>
+        <w:t>2</w:t>
       </w:r>
       <w:r>
         <w:rPr>
@@ -5876,7 +5857,7 @@
                 <v:stroke joinstyle="miter"/>
                 <v:path gradientshapeok="t" o:connecttype="rect"/>
               </v:shapetype>
-              <v:shape id="Text Box 4" o:spid="_x0000_s1026" type="#_x0000_t202" style="position:absolute;left:0;text-align:left;margin-left:303.75pt;margin-top:24.5pt;width:198pt;height:164.25pt;z-index:251656704;visibility:visible;mso-wrap-style:square;mso-width-percent:0;mso-wrap-distance-left:9pt;mso-wrap-distance-top:0;mso-wrap-distance-right:9pt;mso-wrap-distance-bottom:0;mso-position-horizontal:absolute;mso-position-horizontal-relative:text;mso-position-vertical:absolute;mso-position-vertical-relative:text;mso-width-percent:0;mso-width-relative:margin;v-text-anchor:top" o:gfxdata="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" fillcolor="white [3212]" strokecolor="white [3212]" strokeweight=".5pt">
+              <v:shape id="Text Box 4" o:spid="_x0000_s1026" type="#_x0000_t202" style="position:absolute;left:0;text-align:left;margin-left:303.75pt;margin-top:24.5pt;width:198pt;height:164.25pt;z-index:251656704;visibility:visible;mso-wrap-style:square;mso-width-percent:0;mso-wrap-distance-left:9pt;mso-wrap-distance-top:0;mso-wrap-distance-right:9pt;mso-wrap-distance-bottom:0;mso-position-horizontal:absolute;mso-position-horizontal-relative:text;mso-position-vertical:absolute;mso-position-vertical-relative:text;mso-width-percent:0;mso-width-relative:margin;v-text-anchor:top" o:gfxdata="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" fillcolor="white [3212]" strokecolor="white [3212]" strokeweight=".5pt">
                 <v:textbox>
                   <w:txbxContent>
                     <w:p>
@@ -6147,10 +6128,45 @@
                                 <w:rFonts w:ascii="Times New Roman" w:hAnsi="Times New Roman" w:cs="Times New Roman"/>
                                 <w:sz w:val="24"/>
                                 <w:szCs w:val="24"/>
-                                <w:highlight w:val="cyan"/>
                                 <w:lang w:val="en-US"/>
                               </w:rPr>
-                              <w:t>Sabtu, 4 Desember 2022</w:t>
+                              <w:t>S</w:t>
+                            </w:r>
+                            <w:r>
+                              <w:rPr>
+                                <w:rFonts w:ascii="Times New Roman" w:hAnsi="Times New Roman" w:cs="Times New Roman"/>
+                                <w:sz w:val="24"/>
+                                <w:szCs w:val="24"/>
+                                <w:lang w:val="en-US"/>
+                              </w:rPr>
+                              <w:t>enin</w:t>
+                            </w:r>
+                            <w:r>
+                              <w:rPr>
+                                <w:rFonts w:ascii="Times New Roman" w:hAnsi="Times New Roman" w:cs="Times New Roman"/>
+                                <w:sz w:val="24"/>
+                                <w:szCs w:val="24"/>
+                                <w:lang w:val="en-US"/>
+                              </w:rPr>
+                              <w:t xml:space="preserve">, </w:t>
+                            </w:r>
+                            <w:r>
+                              <w:rPr>
+                                <w:rFonts w:ascii="Times New Roman" w:hAnsi="Times New Roman" w:cs="Times New Roman"/>
+                                <w:sz w:val="24"/>
+                                <w:szCs w:val="24"/>
+                                <w:lang w:val="en-US"/>
+                              </w:rPr>
+                              <w:t>5</w:t>
+                            </w:r>
+                            <w:r>
+                              <w:rPr>
+                                <w:rFonts w:ascii="Times New Roman" w:hAnsi="Times New Roman" w:cs="Times New Roman"/>
+                                <w:sz w:val="24"/>
+                                <w:szCs w:val="24"/>
+                                <w:lang w:val="en-US"/>
+                              </w:rPr>
+                              <w:t xml:space="preserve"> Desember 2022</w:t>
                             </w:r>
                           </w:p>
                         </w:txbxContent>
@@ -6175,7 +6191,7 @@
           </mc:Choice>
           <mc:Fallback>
             <w:pict>
-              <v:shape w14:anchorId="2E0CE51B" id="Text Box 3" o:spid="_x0000_s1027" type="#_x0000_t202" style="position:absolute;left:0;text-align:left;margin-left:29.25pt;margin-top:24.35pt;width:279pt;height:75pt;z-index:251655168;visibility:visible;mso-wrap-style:square;mso-width-percent:0;mso-height-percent:0;mso-wrap-distance-left:9pt;mso-wrap-distance-top:0;mso-wrap-distance-right:9pt;mso-wrap-distance-bottom:0;mso-position-horizontal:absolute;mso-position-horizontal-relative:text;mso-position-vertical:absolute;mso-position-vertical-relative:text;mso-width-percent:0;mso-height-percent:0;mso-width-relative:margin;mso-height-relative:margin;v-text-anchor:top" o:gfxdata="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" fillcolor="white [3201]" strokecolor="white [3212]" strokeweight=".5pt">
+              <v:shape w14:anchorId="2E0CE51B" id="Text Box 3" o:spid="_x0000_s1027" type="#_x0000_t202" style="position:absolute;left:0;text-align:left;margin-left:29.25pt;margin-top:24.35pt;width:279pt;height:75pt;z-index:251655168;visibility:visible;mso-wrap-style:square;mso-width-percent:0;mso-height-percent:0;mso-wrap-distance-left:9pt;mso-wrap-distance-top:0;mso-wrap-distance-right:9pt;mso-wrap-distance-bottom:0;mso-position-horizontal:absolute;mso-position-horizontal-relative:text;mso-position-vertical:absolute;mso-position-vertical-relative:text;mso-width-percent:0;mso-height-percent:0;mso-width-relative:margin;mso-height-relative:margin;v-text-anchor:top" o:gfxdata="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" fillcolor="white [3201]" strokecolor="white [3212]" strokeweight=".5pt">
                 <v:textbox>
                   <w:txbxContent>
                     <w:p>
@@ -6296,10 +6312,45 @@
                           <w:rFonts w:ascii="Times New Roman" w:hAnsi="Times New Roman" w:cs="Times New Roman"/>
                           <w:sz w:val="24"/>
                           <w:szCs w:val="24"/>
-                          <w:highlight w:val="cyan"/>
                           <w:lang w:val="en-US"/>
                         </w:rPr>
-                        <w:t>Sabtu, 4 Desember 2022</w:t>
+                        <w:t>S</w:t>
+                      </w:r>
+                      <w:r>
+                        <w:rPr>
+                          <w:rFonts w:ascii="Times New Roman" w:hAnsi="Times New Roman" w:cs="Times New Roman"/>
+                          <w:sz w:val="24"/>
+                          <w:szCs w:val="24"/>
+                          <w:lang w:val="en-US"/>
+                        </w:rPr>
+                        <w:t>enin</w:t>
+                      </w:r>
+                      <w:r>
+                        <w:rPr>
+                          <w:rFonts w:ascii="Times New Roman" w:hAnsi="Times New Roman" w:cs="Times New Roman"/>
+                          <w:sz w:val="24"/>
+                          <w:szCs w:val="24"/>
+                          <w:lang w:val="en-US"/>
+                        </w:rPr>
+                        <w:t xml:space="preserve">, </w:t>
+                      </w:r>
+                      <w:r>
+                        <w:rPr>
+                          <w:rFonts w:ascii="Times New Roman" w:hAnsi="Times New Roman" w:cs="Times New Roman"/>
+                          <w:sz w:val="24"/>
+                          <w:szCs w:val="24"/>
+                          <w:lang w:val="en-US"/>
+                        </w:rPr>
+                        <w:t>5</w:t>
+                      </w:r>
+                      <w:r>
+                        <w:rPr>
+                          <w:rFonts w:ascii="Times New Roman" w:hAnsi="Times New Roman" w:cs="Times New Roman"/>
+                          <w:sz w:val="24"/>
+                          <w:szCs w:val="24"/>
+                          <w:lang w:val="en-US"/>
+                        </w:rPr>
+                        <w:t xml:space="preserve"> Desember 2022</w:t>
                       </w:r>
                     </w:p>
                   </w:txbxContent>
@@ -7623,7 +7674,6 @@
           <w:bCs/>
           <w:sz w:val="24"/>
           <w:szCs w:val="24"/>
-          <w:highlight w:val="yellow"/>
         </w:rPr>
         <w:t>pin logo</w:t>
       </w:r>
@@ -8636,7 +8686,6 @@
           <w:rFonts w:ascii="Times New Roman" w:hAnsi="Times New Roman" w:cs="Times New Roman"/>
           <w:sz w:val="24"/>
           <w:szCs w:val="24"/>
-          <w:highlight w:val="yellow"/>
         </w:rPr>
         <w:t>kepengu</w:t>
       </w:r>
@@ -8645,7 +8694,6 @@
           <w:rFonts w:ascii="Times New Roman" w:hAnsi="Times New Roman" w:cs="Times New Roman"/>
           <w:sz w:val="24"/>
           <w:szCs w:val="24"/>
-          <w:highlight w:val="yellow"/>
         </w:rPr>
         <w:t>rusan</w:t>
       </w:r>
@@ -9176,28 +9224,16 @@
           <w:rFonts w:ascii="Times New Roman" w:hAnsi="Times New Roman" w:cs="Times New Roman"/>
           <w:sz w:val="24"/>
           <w:szCs w:val="24"/>
-          <w:highlight w:val="yellow"/>
-        </w:rPr>
-      </w:pPr>
-      <w:r>
-        <w:rPr>
-          <w:rFonts w:ascii="Times New Roman" w:hAnsi="Times New Roman" w:cs="Times New Roman"/>
-          <w:sz w:val="24"/>
-          <w:szCs w:val="24"/>
-          <w:highlight w:val="yellow"/>
-          <w:lang w:val="en-US"/>
-        </w:rPr>
-        <w:t>M</w:t>
-      </w:r>
-      <w:r>
-        <w:rPr>
-          <w:rFonts w:ascii="Times New Roman" w:hAnsi="Times New Roman" w:cs="Times New Roman"/>
-          <w:sz w:val="24"/>
-          <w:szCs w:val="24"/>
-          <w:highlight w:val="yellow"/>
-          <w:lang w:val="en-US"/>
-        </w:rPr>
-        <w:t>asa studi habis</w:t>
+        </w:rPr>
+      </w:pPr>
+      <w:r>
+        <w:rPr>
+          <w:rFonts w:ascii="Times New Roman" w:hAnsi="Times New Roman" w:cs="Times New Roman"/>
+          <w:sz w:val="24"/>
+          <w:szCs w:val="24"/>
+          <w:lang w:val="en-US"/>
+        </w:rPr>
+        <w:t>Tidak memenuhi syarat minimal program kerja</w:t>
       </w:r>
     </w:p>
     <w:p>
@@ -9222,33 +9258,6 @@
           <w:szCs w:val="24"/>
           <w:lang w:val="en-US"/>
         </w:rPr>
-        <w:t>Tidak memenuhi syarat minimal program kerja</w:t>
-      </w:r>
-    </w:p>
-    <w:p>
-      <w:pPr>
-        <w:pStyle w:val="ListParagraph"/>
-        <w:numPr>
-          <w:ilvl w:val="1"/>
-          <w:numId w:val="28"/>
-        </w:numPr>
-        <w:spacing w:line="360" w:lineRule="auto"/>
-        <w:jc w:val="both"/>
-        <w:rPr>
-          <w:rFonts w:ascii="Times New Roman" w:hAnsi="Times New Roman" w:cs="Times New Roman"/>
-          <w:sz w:val="24"/>
-          <w:szCs w:val="24"/>
-          <w:highlight w:val="yellow"/>
-        </w:rPr>
-      </w:pPr>
-      <w:r>
-        <w:rPr>
-          <w:rFonts w:ascii="Times New Roman" w:hAnsi="Times New Roman" w:cs="Times New Roman"/>
-          <w:sz w:val="24"/>
-          <w:szCs w:val="24"/>
-          <w:highlight w:val="yellow"/>
-          <w:lang w:val="en-US"/>
-        </w:rPr>
         <w:t>Surat Peringatan (SP) lebih dari 3 (tiga)</w:t>
       </w:r>
     </w:p>
@@ -9571,16 +9580,14 @@
           <w:rFonts w:ascii="Times New Roman" w:eastAsia="Times New Roman" w:hAnsi="Times New Roman" w:cs="Times New Roman"/>
           <w:sz w:val="24"/>
           <w:szCs w:val="24"/>
-          <w:highlight w:val="yellow"/>
-          <w:lang w:val="en-US"/>
-        </w:rPr>
-      </w:pPr>
-      <w:r>
-        <w:rPr>
-          <w:rFonts w:ascii="Times New Roman" w:eastAsia="Times New Roman" w:hAnsi="Times New Roman" w:cs="Times New Roman"/>
-          <w:sz w:val="24"/>
-          <w:szCs w:val="24"/>
-          <w:highlight w:val="yellow"/>
+          <w:lang w:val="en-US"/>
+        </w:rPr>
+      </w:pPr>
+      <w:r>
+        <w:rPr>
+          <w:rFonts w:ascii="Times New Roman" w:eastAsia="Times New Roman" w:hAnsi="Times New Roman" w:cs="Times New Roman"/>
+          <w:sz w:val="24"/>
+          <w:szCs w:val="24"/>
           <w:lang w:val="en-US"/>
         </w:rPr>
         <w:t>Pengurus yang mengajukan cuti dan tidak aktif kembali setelah cuti habis, akan dikenakan sanksi yang sudah diatur tersendiri.</w:t>
@@ -9599,16 +9606,14 @@
           <w:rFonts w:ascii="Times New Roman" w:eastAsia="Times New Roman" w:hAnsi="Times New Roman" w:cs="Times New Roman"/>
           <w:sz w:val="24"/>
           <w:szCs w:val="24"/>
-          <w:highlight w:val="yellow"/>
-          <w:lang w:val="en-US"/>
-        </w:rPr>
-      </w:pPr>
-      <w:r>
-        <w:rPr>
-          <w:rFonts w:ascii="Times New Roman" w:eastAsia="Times New Roman" w:hAnsi="Times New Roman" w:cs="Times New Roman"/>
-          <w:sz w:val="24"/>
-          <w:szCs w:val="24"/>
-          <w:highlight w:val="yellow"/>
+          <w:lang w:val="en-US"/>
+        </w:rPr>
+      </w:pPr>
+      <w:r>
+        <w:rPr>
+          <w:rFonts w:ascii="Times New Roman" w:eastAsia="Times New Roman" w:hAnsi="Times New Roman" w:cs="Times New Roman"/>
+          <w:sz w:val="24"/>
+          <w:szCs w:val="24"/>
           <w:lang w:val="en-US"/>
         </w:rPr>
         <w:t xml:space="preserve">Pengurus yang terlambat hadir dalam rapat dan/ musyawarah </w:t>
@@ -9618,7 +9623,6 @@
           <w:rFonts w:ascii="Times New Roman" w:eastAsia="Times New Roman" w:hAnsi="Times New Roman" w:cs="Times New Roman"/>
           <w:sz w:val="24"/>
           <w:szCs w:val="24"/>
-          <w:highlight w:val="yellow"/>
           <w:lang w:val="en-US"/>
         </w:rPr>
         <w:t xml:space="preserve">dikenakan sanksi </w:t>
@@ -9628,7 +9632,6 @@
           <w:rFonts w:ascii="Times New Roman" w:eastAsia="Times New Roman" w:hAnsi="Times New Roman" w:cs="Times New Roman"/>
           <w:sz w:val="24"/>
           <w:szCs w:val="24"/>
-          <w:highlight w:val="yellow"/>
           <w:lang w:val="en-US"/>
         </w:rPr>
         <w:t>yang sudah diatur tersendiri.</w:t>
@@ -9647,17 +9650,15 @@
           <w:rFonts w:ascii="Times New Roman" w:eastAsia="Times New Roman" w:hAnsi="Times New Roman" w:cs="Times New Roman"/>
           <w:sz w:val="24"/>
           <w:szCs w:val="24"/>
-          <w:highlight w:val="yellow"/>
-          <w:lang w:val="en-US"/>
-        </w:rPr>
-      </w:pPr>
-      <w:r>
-        <w:rPr>
-          <w:rFonts w:ascii="Times New Roman" w:eastAsia="Times New Roman" w:hAnsi="Times New Roman" w:cs="Times New Roman"/>
-          <w:bCs/>
-          <w:sz w:val="24"/>
-          <w:szCs w:val="24"/>
-          <w:highlight w:val="yellow"/>
+          <w:lang w:val="en-US"/>
+        </w:rPr>
+      </w:pPr>
+      <w:r>
+        <w:rPr>
+          <w:rFonts w:ascii="Times New Roman" w:eastAsia="Times New Roman" w:hAnsi="Times New Roman" w:cs="Times New Roman"/>
+          <w:bCs/>
+          <w:sz w:val="24"/>
+          <w:szCs w:val="24"/>
         </w:rPr>
         <w:t>Sanksi yang telah ditetapkan, dieksekusi oleh Ketua dan/ Wakil Ketua BEM FIKI</w:t>
       </w:r>
@@ -9667,7 +9668,6 @@
           <w:bCs/>
           <w:sz w:val="24"/>
           <w:szCs w:val="24"/>
-          <w:highlight w:val="yellow"/>
           <w:lang w:val="en-US"/>
         </w:rPr>
         <w:t xml:space="preserve"> </w:t>
@@ -9677,7 +9677,6 @@
           <w:rFonts w:ascii="Times New Roman" w:eastAsia="Times New Roman" w:hAnsi="Times New Roman" w:cs="Times New Roman"/>
           <w:sz w:val="24"/>
           <w:szCs w:val="24"/>
-          <w:highlight w:val="yellow"/>
           <w:lang w:val="en-US"/>
         </w:rPr>
         <w:t>UNNUR.</w:t>
@@ -9738,6 +9737,27 @@
           <w:szCs w:val="24"/>
         </w:rPr>
       </w:pPr>
+    </w:p>
+    <w:p>
+      <w:pPr>
+        <w:rPr>
+          <w:rFonts w:ascii="Times New Roman" w:eastAsia="Times New Roman" w:hAnsi="Times New Roman" w:cs="Times New Roman"/>
+          <w:b/>
+          <w:bCs/>
+          <w:sz w:val="24"/>
+          <w:szCs w:val="24"/>
+        </w:rPr>
+      </w:pPr>
+      <w:r>
+        <w:rPr>
+          <w:rFonts w:ascii="Times New Roman" w:eastAsia="Times New Roman" w:hAnsi="Times New Roman" w:cs="Times New Roman"/>
+          <w:b/>
+          <w:bCs/>
+          <w:sz w:val="24"/>
+          <w:szCs w:val="24"/>
+        </w:rPr>
+        <w:br w:type="page"/>
+      </w:r>
     </w:p>
     <w:p>
       <w:pPr>
@@ -10157,7 +10177,6 @@
           <w:rFonts w:ascii="Times New Roman" w:eastAsia="Times New Roman" w:hAnsi="Times New Roman" w:cs="Times New Roman"/>
           <w:sz w:val="24"/>
           <w:szCs w:val="24"/>
-          <w:highlight w:val="yellow"/>
           <w:lang w:val="en-US"/>
         </w:rPr>
         <w:t>jabat</w:t>
@@ -10167,7 +10186,6 @@
           <w:rFonts w:ascii="Times New Roman" w:eastAsia="Times New Roman" w:hAnsi="Times New Roman" w:cs="Times New Roman"/>
           <w:sz w:val="24"/>
           <w:szCs w:val="24"/>
-          <w:highlight w:val="yellow"/>
           <w:lang w:val="en-US"/>
         </w:rPr>
         <w:t>an</w:t>
@@ -10501,7 +10519,6 @@
           <w:bCs/>
           <w:sz w:val="24"/>
           <w:szCs w:val="24"/>
-          <w:highlight w:val="yellow"/>
         </w:rPr>
         <w:t>as</w:t>
       </w:r>
@@ -10511,7 +10528,6 @@
           <w:bCs/>
           <w:sz w:val="24"/>
           <w:szCs w:val="24"/>
-          <w:highlight w:val="yellow"/>
         </w:rPr>
         <w:t>et</w:t>
       </w:r>
@@ -10969,7 +10985,6 @@
           <w:bCs/>
           <w:sz w:val="24"/>
           <w:szCs w:val="24"/>
-          <w:highlight w:val="yellow"/>
         </w:rPr>
         <w:t>angkatan yang sedang menjabat</w:t>
       </w:r>
@@ -11255,7 +11270,6 @@
           <w:bCs/>
           <w:sz w:val="24"/>
           <w:szCs w:val="24"/>
-          <w:highlight w:val="yellow"/>
         </w:rPr>
         <w:t>angkatan yang sedang menjabat</w:t>
       </w:r>
@@ -11499,7 +11513,6 @@
           <w:bCs/>
           <w:sz w:val="24"/>
           <w:szCs w:val="24"/>
-          <w:highlight w:val="yellow"/>
         </w:rPr>
         <w:t>angkatan yang sedang menjabat</w:t>
       </w:r>
@@ -11761,7 +11774,6 @@
           <w:bCs/>
           <w:sz w:val="24"/>
           <w:szCs w:val="24"/>
-          <w:highlight w:val="yellow"/>
         </w:rPr>
         <w:t>angkatan yang sedang menjabat</w:t>
       </w:r>
@@ -12041,7 +12053,6 @@
           <w:bCs/>
           <w:sz w:val="24"/>
           <w:szCs w:val="24"/>
-          <w:highlight w:val="yellow"/>
         </w:rPr>
         <w:t>angkatan yang sedang menjabat</w:t>
       </w:r>
@@ -12484,7 +12495,6 @@
           <w:bCs/>
           <w:sz w:val="24"/>
           <w:szCs w:val="24"/>
-          <w:highlight w:val="yellow"/>
         </w:rPr>
         <w:t>Bad</w:t>
       </w:r>
@@ -12495,29 +12505,27 @@
           <w:bCs/>
           <w:sz w:val="24"/>
           <w:szCs w:val="24"/>
-          <w:highlight w:val="yellow"/>
-        </w:rPr>
-        <w:t>an Eksekutif Mahasiswa Fakultas (</w:t>
-      </w:r>
-      <w:r>
-        <w:rPr>
-          <w:rFonts w:ascii="Times New Roman" w:hAnsi="Times New Roman" w:cs="Times New Roman"/>
-          <w:b/>
-          <w:bCs/>
-          <w:sz w:val="24"/>
-          <w:szCs w:val="24"/>
-          <w:highlight w:val="yellow"/>
-        </w:rPr>
-        <w:t>BEMFA</w:t>
-      </w:r>
-      <w:r>
-        <w:rPr>
-          <w:rFonts w:ascii="Times New Roman" w:hAnsi="Times New Roman" w:cs="Times New Roman"/>
-          <w:b/>
-          <w:bCs/>
-          <w:sz w:val="24"/>
-          <w:szCs w:val="24"/>
-          <w:highlight w:val="yellow"/>
+        </w:rPr>
+        <w:t>an Eksekutif Mahasiswa Fakultas (BEMF</w:t>
+      </w:r>
+      <w:r>
+        <w:rPr>
+          <w:rFonts w:ascii="Times New Roman" w:hAnsi="Times New Roman" w:cs="Times New Roman"/>
+          <w:b/>
+          <w:bCs/>
+          <w:sz w:val="24"/>
+          <w:szCs w:val="24"/>
+          <w:lang w:val="en-US"/>
+        </w:rPr>
+        <w:t>A</w:t>
+      </w:r>
+      <w:r>
+        <w:rPr>
+          <w:rFonts w:ascii="Times New Roman" w:hAnsi="Times New Roman" w:cs="Times New Roman"/>
+          <w:b/>
+          <w:bCs/>
+          <w:sz w:val="24"/>
+          <w:szCs w:val="24"/>
           <w:lang w:val="en-US"/>
         </w:rPr>
         <w:t>)</w:t>
@@ -12917,25 +12925,7 @@
           <w:szCs w:val="24"/>
           <w:lang w:val="en-US"/>
         </w:rPr>
-        <w:t>(</w:t>
-      </w:r>
-      <w:r>
-        <w:rPr>
-          <w:rFonts w:ascii="Times New Roman" w:eastAsia="Times New Roman" w:hAnsi="Times New Roman" w:cs="Times New Roman"/>
-          <w:sz w:val="24"/>
-          <w:szCs w:val="24"/>
-          <w:lang w:val="en-US"/>
-        </w:rPr>
-        <w:t>BEMFA</w:t>
-      </w:r>
-      <w:r>
-        <w:rPr>
-          <w:rFonts w:ascii="Times New Roman" w:eastAsia="Times New Roman" w:hAnsi="Times New Roman" w:cs="Times New Roman"/>
-          <w:sz w:val="24"/>
-          <w:szCs w:val="24"/>
-          <w:lang w:val="en-US"/>
-        </w:rPr>
-        <w:t xml:space="preserve">) </w:t>
+        <w:t xml:space="preserve">(BEMFA) </w:t>
       </w:r>
       <w:r>
         <w:rPr>
@@ -13277,16 +13267,7 @@
           <w:szCs w:val="24"/>
           <w:lang w:val="en-US"/>
         </w:rPr>
-        <w:t>BEMFA</w:t>
-      </w:r>
-      <w:r>
-        <w:rPr>
-          <w:rFonts w:ascii="Times New Roman" w:eastAsia="Times New Roman" w:hAnsi="Times New Roman" w:cs="Times New Roman"/>
-          <w:sz w:val="24"/>
-          <w:szCs w:val="24"/>
-          <w:lang w:val="en-US"/>
-        </w:rPr>
-        <w:t>.</w:t>
+        <w:t>BEMFA.</w:t>
       </w:r>
     </w:p>
     <w:p>
@@ -13825,27 +13806,15 @@
           <w:rFonts w:ascii="Times New Roman" w:eastAsia="Times New Roman" w:hAnsi="Times New Roman" w:cs="Times New Roman"/>
           <w:sz w:val="24"/>
           <w:szCs w:val="24"/>
-          <w:highlight w:val="yellow"/>
-          <w:lang w:val="en-US"/>
-        </w:rPr>
-        <w:t xml:space="preserve">Ketua dan Wakil Ketua </w:t>
-      </w:r>
-      <w:r>
-        <w:rPr>
-          <w:rFonts w:ascii="Times New Roman" w:eastAsia="Times New Roman" w:hAnsi="Times New Roman" w:cs="Times New Roman"/>
-          <w:sz w:val="24"/>
-          <w:szCs w:val="24"/>
-          <w:highlight w:val="yellow"/>
-          <w:lang w:val="en-US"/>
-        </w:rPr>
-        <w:t>BEMFA</w:t>
-      </w:r>
-      <w:r>
-        <w:rPr>
-          <w:rFonts w:ascii="Times New Roman" w:eastAsia="Times New Roman" w:hAnsi="Times New Roman" w:cs="Times New Roman"/>
-          <w:sz w:val="24"/>
-          <w:szCs w:val="24"/>
-          <w:highlight w:val="yellow"/>
+          <w:lang w:val="en-US"/>
+        </w:rPr>
+        <w:t>Ketua dan Wakil Ketua BEMFA</w:t>
+      </w:r>
+      <w:r>
+        <w:rPr>
+          <w:rFonts w:ascii="Times New Roman" w:eastAsia="Times New Roman" w:hAnsi="Times New Roman" w:cs="Times New Roman"/>
+          <w:sz w:val="24"/>
+          <w:szCs w:val="24"/>
           <w:lang w:val="en-US"/>
         </w:rPr>
         <w:t>.</w:t>
@@ -13913,6 +13882,25 @@
     </w:p>
     <w:p>
       <w:pPr>
+        <w:rPr>
+          <w:rFonts w:ascii="Times New Roman" w:eastAsia="Times New Roman" w:hAnsi="Times New Roman" w:cs="Times New Roman"/>
+          <w:b/>
+          <w:sz w:val="24"/>
+          <w:szCs w:val="24"/>
+        </w:rPr>
+      </w:pPr>
+      <w:r>
+        <w:rPr>
+          <w:rFonts w:ascii="Times New Roman" w:eastAsia="Times New Roman" w:hAnsi="Times New Roman" w:cs="Times New Roman"/>
+          <w:b/>
+          <w:sz w:val="24"/>
+          <w:szCs w:val="24"/>
+        </w:rPr>
+        <w:br w:type="page"/>
+      </w:r>
+    </w:p>
+    <w:p>
+      <w:pPr>
         <w:spacing w:before="100" w:beforeAutospacing="1" w:after="0" w:line="360" w:lineRule="auto"/>
         <w:jc w:val="center"/>
         <w:rPr>
@@ -13929,6 +13917,7 @@
           <w:sz w:val="24"/>
           <w:szCs w:val="24"/>
         </w:rPr>
+        <w:lastRenderedPageBreak/>
         <w:t xml:space="preserve">BAB </w:t>
       </w:r>
       <w:r>
@@ -13970,7 +13959,6 @@
           <w:szCs w:val="24"/>
           <w:lang w:val="en-US"/>
         </w:rPr>
-        <w:lastRenderedPageBreak/>
         <w:t>KOMISI PENGAWAS PEMILIHAN UMUM MAHASISWA</w:t>
       </w:r>
       <w:r>
@@ -14174,7 +14162,6 @@
           <w:bCs/>
           <w:sz w:val="24"/>
           <w:szCs w:val="24"/>
-          <w:highlight w:val="yellow"/>
           <w:lang w:val="en-US"/>
         </w:rPr>
         <w:t>oleh</w:t>
@@ -14185,7 +14172,6 @@
           <w:bCs/>
           <w:sz w:val="24"/>
           <w:szCs w:val="24"/>
-          <w:highlight w:val="yellow"/>
           <w:lang w:val="en-US"/>
         </w:rPr>
         <w:t xml:space="preserve"> </w:t>
@@ -14196,7 +14182,6 @@
           <w:bCs/>
           <w:sz w:val="24"/>
           <w:szCs w:val="24"/>
-          <w:highlight w:val="yellow"/>
           <w:lang w:val="en-US"/>
         </w:rPr>
         <w:t xml:space="preserve">Ketua </w:t>
@@ -14206,7 +14191,6 @@
           <w:rFonts w:ascii="Times New Roman" w:eastAsia="Times New Roman" w:hAnsi="Times New Roman" w:cs="Times New Roman"/>
           <w:sz w:val="24"/>
           <w:szCs w:val="24"/>
-          <w:highlight w:val="yellow"/>
           <w:lang w:val="en-US"/>
         </w:rPr>
         <w:t>BEMFA</w:t>
@@ -14644,6 +14628,7 @@
           <w:sz w:val="24"/>
           <w:szCs w:val="24"/>
         </w:rPr>
+        <w:lastRenderedPageBreak/>
         <w:t>BAB X</w:t>
       </w:r>
     </w:p>
@@ -14666,7 +14651,6 @@
           <w:szCs w:val="24"/>
           <w:lang w:val="en-US"/>
         </w:rPr>
-        <w:lastRenderedPageBreak/>
         <w:t xml:space="preserve"> PEMILIHAN UMUM MAHASISWA</w:t>
       </w:r>
       <w:r>
@@ -14926,7 +14910,6 @@
           <w:bCs/>
           <w:sz w:val="24"/>
           <w:szCs w:val="24"/>
-          <w:highlight w:val="yellow"/>
           <w:lang w:val="en-US"/>
         </w:rPr>
         <w:t xml:space="preserve">Ketua dan Wakil Ketua </w:t>
@@ -15238,10 +15221,18 @@
           <w:rFonts w:ascii="Times New Roman" w:eastAsia="Times New Roman" w:hAnsi="Times New Roman" w:cs="Times New Roman"/>
           <w:sz w:val="24"/>
           <w:szCs w:val="24"/>
-          <w:highlight w:val="cyan"/>
-          <w:lang w:val="en-US"/>
-        </w:rPr>
-        <w:t>23 April 2022</w:t>
+          <w:lang w:val="en-US"/>
+        </w:rPr>
+        <w:t>5 Desember</w:t>
+      </w:r>
+      <w:r>
+        <w:rPr>
+          <w:rFonts w:ascii="Times New Roman" w:eastAsia="Times New Roman" w:hAnsi="Times New Roman" w:cs="Times New Roman"/>
+          <w:sz w:val="24"/>
+          <w:szCs w:val="24"/>
+          <w:lang w:val="en-US"/>
+        </w:rPr>
+        <w:t xml:space="preserve"> 2022</w:t>
       </w:r>
       <w:r>
         <w:rPr>
@@ -15324,7 +15315,299 @@
         <mc:AlternateContent>
           <mc:Choice Requires="wps">
             <w:drawing>
-              <wp:anchor distT="0" distB="0" distL="114300" distR="114300" simplePos="0" relativeHeight="251659776" behindDoc="0" locked="0" layoutInCell="1" allowOverlap="1" wp14:anchorId="429BB267" wp14:editId="75F2E69E">
+              <wp:anchor distT="0" distB="0" distL="114300" distR="114300" simplePos="0" relativeHeight="251663360" behindDoc="0" locked="0" layoutInCell="1" allowOverlap="1" wp14:anchorId="3E8C202F" wp14:editId="10B179D6">
+                <wp:simplePos x="0" y="0"/>
+                <wp:positionH relativeFrom="column">
+                  <wp:posOffset>3043451</wp:posOffset>
+                </wp:positionH>
+                <wp:positionV relativeFrom="paragraph">
+                  <wp:posOffset>2620370</wp:posOffset>
+                </wp:positionV>
+                <wp:extent cx="2671359" cy="2667000"/>
+                <wp:effectExtent l="0" t="0" r="15240" b="19050"/>
+                <wp:wrapNone/>
+                <wp:docPr id="7" name="Text Box 7"/>
+                <wp:cNvGraphicFramePr/>
+                <a:graphic xmlns:a="http://schemas.openxmlformats.org/drawingml/2006/main">
+                  <a:graphicData uri="http://schemas.microsoft.com/office/word/2010/wordprocessingShape">
+                    <wps:wsp>
+                      <wps:cNvSpPr txBox="1"/>
+                      <wps:spPr>
+                        <a:xfrm>
+                          <a:off x="0" y="0"/>
+                          <a:ext cx="2671359" cy="2667000"/>
+                        </a:xfrm>
+                        <a:prstGeom prst="rect">
+                          <a:avLst/>
+                        </a:prstGeom>
+                        <a:solidFill>
+                          <a:schemeClr val="lt1"/>
+                        </a:solidFill>
+                        <a:ln w="6350">
+                          <a:solidFill>
+                            <a:schemeClr val="bg1"/>
+                          </a:solidFill>
+                        </a:ln>
+                      </wps:spPr>
+                      <wps:txbx>
+                        <w:txbxContent>
+                          <w:p>
+                            <w:pPr>
+                              <w:jc w:val="center"/>
+                              <w:rPr>
+                                <w:rFonts w:ascii="Times New Roman" w:hAnsi="Times New Roman" w:cs="Times New Roman"/>
+                                <w:sz w:val="24"/>
+                                <w:szCs w:val="24"/>
+                                <w:lang w:val="en-US"/>
+                              </w:rPr>
+                            </w:pPr>
+                            <w:r>
+                              <w:rPr>
+                                <w:rFonts w:ascii="Times New Roman" w:hAnsi="Times New Roman" w:cs="Times New Roman"/>
+                                <w:sz w:val="24"/>
+                                <w:szCs w:val="24"/>
+                                <w:lang w:val="en-US"/>
+                              </w:rPr>
+                              <w:t>Ketua Badan Eksekutif Mahasiswa Fakultas Ilmu Komputer &amp; Informatika Universitas Nurtanio Bandung</w:t>
+                            </w:r>
+                          </w:p>
+                          <w:p>
+                            <w:pPr>
+                              <w:jc w:val="center"/>
+                              <w:rPr>
+                                <w:rFonts w:ascii="Times New Roman" w:hAnsi="Times New Roman" w:cs="Times New Roman"/>
+                                <w:sz w:val="24"/>
+                                <w:szCs w:val="24"/>
+                                <w:lang w:val="en-US"/>
+                              </w:rPr>
+                            </w:pPr>
+                          </w:p>
+                          <w:p>
+                            <w:pPr>
+                              <w:jc w:val="center"/>
+                              <w:rPr>
+                                <w:rFonts w:ascii="Times New Roman" w:hAnsi="Times New Roman" w:cs="Times New Roman"/>
+                                <w:sz w:val="24"/>
+                                <w:szCs w:val="24"/>
+                                <w:lang w:val="en-US"/>
+                              </w:rPr>
+                            </w:pPr>
+                          </w:p>
+                          <w:p>
+                            <w:pPr>
+                              <w:jc w:val="center"/>
+                              <w:rPr>
+                                <w:rFonts w:ascii="Times New Roman" w:hAnsi="Times New Roman" w:cs="Times New Roman"/>
+                                <w:sz w:val="24"/>
+                                <w:szCs w:val="24"/>
+                                <w:lang w:val="en-US"/>
+                              </w:rPr>
+                            </w:pPr>
+                          </w:p>
+                          <w:p>
+                            <w:pPr>
+                              <w:jc w:val="center"/>
+                              <w:rPr>
+                                <w:rFonts w:ascii="Times New Roman" w:hAnsi="Times New Roman" w:cs="Times New Roman"/>
+                                <w:sz w:val="24"/>
+                                <w:szCs w:val="24"/>
+                                <w:lang w:val="en-US"/>
+                              </w:rPr>
+                            </w:pPr>
+                          </w:p>
+                          <w:p>
+                            <w:pPr>
+                              <w:spacing w:after="0"/>
+                              <w:jc w:val="center"/>
+                              <w:rPr>
+                                <w:rFonts w:ascii="Times New Roman" w:hAnsi="Times New Roman" w:cs="Times New Roman"/>
+                                <w:sz w:val="24"/>
+                                <w:szCs w:val="24"/>
+                                <w:u w:val="single"/>
+                                <w:lang w:val="en-US"/>
+                              </w:rPr>
+                            </w:pPr>
+                            <w:r>
+                              <w:rPr>
+                                <w:rFonts w:ascii="Times New Roman" w:hAnsi="Times New Roman" w:cs="Times New Roman"/>
+                                <w:sz w:val="24"/>
+                                <w:szCs w:val="24"/>
+                                <w:u w:val="single"/>
+                                <w:lang w:val="en-US"/>
+                              </w:rPr>
+                              <w:t>Rahmat Sunjani</w:t>
+                            </w:r>
+                          </w:p>
+                          <w:p>
+                            <w:pPr>
+                              <w:spacing w:after="0"/>
+                              <w:jc w:val="center"/>
+                              <w:rPr>
+                                <w:rFonts w:ascii="Times New Roman" w:hAnsi="Times New Roman" w:cs="Times New Roman"/>
+                                <w:sz w:val="24"/>
+                                <w:szCs w:val="24"/>
+                                <w:lang w:val="en-US"/>
+                              </w:rPr>
+                            </w:pPr>
+                            <w:r>
+                              <w:rPr>
+                                <w:rFonts w:ascii="Times New Roman" w:hAnsi="Times New Roman" w:cs="Times New Roman"/>
+                                <w:sz w:val="24"/>
+                                <w:szCs w:val="24"/>
+                                <w:lang w:val="en-US"/>
+                              </w:rPr>
+                              <w:t>NPM.55201120030</w:t>
+                            </w:r>
+                          </w:p>
+                        </w:txbxContent>
+                      </wps:txbx>
+                      <wps:bodyPr rot="0" spcFirstLastPara="0" vertOverflow="overflow" horzOverflow="overflow" vert="horz" wrap="square" lIns="91440" tIns="45720" rIns="91440" bIns="45720" numCol="1" spcCol="0" rtlCol="0" fromWordArt="0" anchor="t" anchorCtr="0" forceAA="0" compatLnSpc="1">
+                        <a:prstTxWarp prst="textNoShape">
+                          <a:avLst/>
+                        </a:prstTxWarp>
+                        <a:noAutofit/>
+                      </wps:bodyPr>
+                    </wps:wsp>
+                  </a:graphicData>
+                </a:graphic>
+                <wp14:sizeRelH relativeFrom="margin">
+                  <wp14:pctWidth>0</wp14:pctWidth>
+                </wp14:sizeRelH>
+              </wp:anchor>
+            </w:drawing>
+          </mc:Choice>
+          <mc:Fallback>
+            <w:pict>
+              <v:shape w14:anchorId="3E8C202F" id="Text Box 7" o:spid="_x0000_s1028" type="#_x0000_t202" style="position:absolute;margin-left:239.65pt;margin-top:206.35pt;width:210.35pt;height:210pt;z-index:251663360;visibility:visible;mso-wrap-style:square;mso-width-percent:0;mso-wrap-distance-left:9pt;mso-wrap-distance-top:0;mso-wrap-distance-right:9pt;mso-wrap-distance-bottom:0;mso-position-horizontal:absolute;mso-position-horizontal-relative:text;mso-position-vertical:absolute;mso-position-vertical-relative:text;mso-width-percent:0;mso-width-relative:margin;v-text-anchor:top" o:gfxdata="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" fillcolor="white [3201]" strokecolor="white [3212]" strokeweight=".5pt">
+                <v:textbox>
+                  <w:txbxContent>
+                    <w:p>
+                      <w:pPr>
+                        <w:jc w:val="center"/>
+                        <w:rPr>
+                          <w:rFonts w:ascii="Times New Roman" w:hAnsi="Times New Roman" w:cs="Times New Roman"/>
+                          <w:sz w:val="24"/>
+                          <w:szCs w:val="24"/>
+                          <w:lang w:val="en-US"/>
+                        </w:rPr>
+                      </w:pPr>
+                      <w:r>
+                        <w:rPr>
+                          <w:rFonts w:ascii="Times New Roman" w:hAnsi="Times New Roman" w:cs="Times New Roman"/>
+                          <w:sz w:val="24"/>
+                          <w:szCs w:val="24"/>
+                          <w:lang w:val="en-US"/>
+                        </w:rPr>
+                        <w:t>Ketua Badan Eksekutif Mahasiswa Fakultas Ilmu Komputer &amp; Informatika Universitas Nurtanio Bandung</w:t>
+                      </w:r>
+                    </w:p>
+                    <w:p>
+                      <w:pPr>
+                        <w:jc w:val="center"/>
+                        <w:rPr>
+                          <w:rFonts w:ascii="Times New Roman" w:hAnsi="Times New Roman" w:cs="Times New Roman"/>
+                          <w:sz w:val="24"/>
+                          <w:szCs w:val="24"/>
+                          <w:lang w:val="en-US"/>
+                        </w:rPr>
+                      </w:pPr>
+                    </w:p>
+                    <w:p>
+                      <w:pPr>
+                        <w:jc w:val="center"/>
+                        <w:rPr>
+                          <w:rFonts w:ascii="Times New Roman" w:hAnsi="Times New Roman" w:cs="Times New Roman"/>
+                          <w:sz w:val="24"/>
+                          <w:szCs w:val="24"/>
+                          <w:lang w:val="en-US"/>
+                        </w:rPr>
+                      </w:pPr>
+                    </w:p>
+                    <w:p>
+                      <w:pPr>
+                        <w:jc w:val="center"/>
+                        <w:rPr>
+                          <w:rFonts w:ascii="Times New Roman" w:hAnsi="Times New Roman" w:cs="Times New Roman"/>
+                          <w:sz w:val="24"/>
+                          <w:szCs w:val="24"/>
+                          <w:lang w:val="en-US"/>
+                        </w:rPr>
+                      </w:pPr>
+                    </w:p>
+                    <w:p>
+                      <w:pPr>
+                        <w:jc w:val="center"/>
+                        <w:rPr>
+                          <w:rFonts w:ascii="Times New Roman" w:hAnsi="Times New Roman" w:cs="Times New Roman"/>
+                          <w:sz w:val="24"/>
+                          <w:szCs w:val="24"/>
+                          <w:lang w:val="en-US"/>
+                        </w:rPr>
+                      </w:pPr>
+                    </w:p>
+                    <w:p>
+                      <w:pPr>
+                        <w:spacing w:after="0"/>
+                        <w:jc w:val="center"/>
+                        <w:rPr>
+                          <w:rFonts w:ascii="Times New Roman" w:hAnsi="Times New Roman" w:cs="Times New Roman"/>
+                          <w:sz w:val="24"/>
+                          <w:szCs w:val="24"/>
+                          <w:u w:val="single"/>
+                          <w:lang w:val="en-US"/>
+                        </w:rPr>
+                      </w:pPr>
+                      <w:r>
+                        <w:rPr>
+                          <w:rFonts w:ascii="Times New Roman" w:hAnsi="Times New Roman" w:cs="Times New Roman"/>
+                          <w:sz w:val="24"/>
+                          <w:szCs w:val="24"/>
+                          <w:u w:val="single"/>
+                          <w:lang w:val="en-US"/>
+                        </w:rPr>
+                        <w:t>Rahmat Sunjani</w:t>
+                      </w:r>
+                    </w:p>
+                    <w:p>
+                      <w:pPr>
+                        <w:spacing w:after="0"/>
+                        <w:jc w:val="center"/>
+                        <w:rPr>
+                          <w:rFonts w:ascii="Times New Roman" w:hAnsi="Times New Roman" w:cs="Times New Roman"/>
+                          <w:sz w:val="24"/>
+                          <w:szCs w:val="24"/>
+                          <w:lang w:val="en-US"/>
+                        </w:rPr>
+                      </w:pPr>
+                      <w:r>
+                        <w:rPr>
+                          <w:rFonts w:ascii="Times New Roman" w:hAnsi="Times New Roman" w:cs="Times New Roman"/>
+                          <w:sz w:val="24"/>
+                          <w:szCs w:val="24"/>
+                          <w:lang w:val="en-US"/>
+                        </w:rPr>
+                        <w:t>NPM.55201120030</w:t>
+                      </w:r>
+                    </w:p>
+                  </w:txbxContent>
+                </v:textbox>
+              </v:shape>
+            </w:pict>
+          </mc:Fallback>
+        </mc:AlternateContent>
+      </w:r>
+      <w:r>
+        <w:rPr>
+          <w:rFonts w:ascii="Times New Roman" w:hAnsi="Times New Roman" w:cs="Times New Roman"/>
+          <w:noProof/>
+          <w:sz w:val="24"/>
+          <w:szCs w:val="24"/>
+          <w:lang w:val="en-US"/>
+        </w:rPr>
+        <mc:AlternateContent>
+          <mc:Choice Requires="wps">
+            <w:drawing>
+              <wp:anchor distT="0" distB="0" distL="114300" distR="114300" simplePos="0" relativeHeight="251657216" behindDoc="0" locked="0" layoutInCell="1" allowOverlap="1" wp14:anchorId="429BB267" wp14:editId="64C9EECC">
                 <wp:simplePos x="0" y="0"/>
                 <wp:positionH relativeFrom="column">
                   <wp:posOffset>3700732</wp:posOffset>
@@ -15478,7 +15761,7 @@
           </mc:Choice>
           <mc:Fallback>
             <w:pict>
-              <v:shape w14:anchorId="429BB267" id="Text Box 6" o:spid="_x0000_s1028" type="#_x0000_t202" style="position:absolute;margin-left:291.4pt;margin-top:23.75pt;width:213.75pt;height:132.45pt;z-index:251659776;visibility:visible;mso-wrap-style:square;mso-width-percent:0;mso-height-percent:0;mso-wrap-distance-left:9pt;mso-wrap-distance-top:0;mso-wrap-distance-right:9pt;mso-wrap-distance-bottom:0;mso-position-horizontal:absolute;mso-position-horizontal-relative:text;mso-position-vertical:absolute;mso-position-vertical-relative:text;mso-width-percent:0;mso-height-percent:0;mso-width-relative:margin;mso-height-relative:margin;v-text-anchor:top" o:gfxdata="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" fillcolor="white [3201]" strokecolor="white [3212]" strokeweight=".5pt">
+              <v:shape w14:anchorId="429BB267" id="Text Box 6" o:spid="_x0000_s1029" type="#_x0000_t202" style="position:absolute;margin-left:291.4pt;margin-top:23.75pt;width:213.75pt;height:132.45pt;z-index:251657216;visibility:visible;mso-wrap-style:square;mso-width-percent:0;mso-height-percent:0;mso-wrap-distance-left:9pt;mso-wrap-distance-top:0;mso-wrap-distance-right:9pt;mso-wrap-distance-bottom:0;mso-position-horizontal:absolute;mso-position-horizontal-relative:text;mso-position-vertical:absolute;mso-position-vertical-relative:text;mso-width-percent:0;mso-height-percent:0;mso-width-relative:margin;mso-height-relative:margin;v-text-anchor:top" o:gfxdata="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" fillcolor="white [3201]" strokecolor="white [3212]" strokeweight=".5pt">
                 <v:textbox>
                   <w:txbxContent>
                     <w:p>
@@ -15575,295 +15858,6 @@
                         </w:rPr>
                         <w:tab/>
                         <w:t>: Asep Kurnia</w:t>
-                      </w:r>
-                    </w:p>
-                  </w:txbxContent>
-                </v:textbox>
-              </v:shape>
-            </w:pict>
-          </mc:Fallback>
-        </mc:AlternateContent>
-      </w:r>
-      <w:r>
-        <w:rPr>
-          <w:rFonts w:ascii="Times New Roman" w:hAnsi="Times New Roman" w:cs="Times New Roman"/>
-          <w:noProof/>
-          <w:sz w:val="24"/>
-          <w:szCs w:val="24"/>
-          <w:lang w:val="en-US"/>
-        </w:rPr>
-        <mc:AlternateContent>
-          <mc:Choice Requires="wps">
-            <w:drawing>
-              <wp:anchor distT="0" distB="0" distL="114300" distR="114300" simplePos="0" relativeHeight="251660800" behindDoc="0" locked="0" layoutInCell="1" allowOverlap="1" wp14:anchorId="3E8C202F" wp14:editId="4B8C0A38">
-                <wp:simplePos x="0" y="0"/>
-                <wp:positionH relativeFrom="column">
-                  <wp:posOffset>2886075</wp:posOffset>
-                </wp:positionH>
-                <wp:positionV relativeFrom="paragraph">
-                  <wp:posOffset>2162175</wp:posOffset>
-                </wp:positionV>
-                <wp:extent cx="2057400" cy="2667000"/>
-                <wp:effectExtent l="0" t="0" r="19050" b="19050"/>
-                <wp:wrapNone/>
-                <wp:docPr id="7" name="Text Box 7"/>
-                <wp:cNvGraphicFramePr/>
-                <a:graphic xmlns:a="http://schemas.openxmlformats.org/drawingml/2006/main">
-                  <a:graphicData uri="http://schemas.microsoft.com/office/word/2010/wordprocessingShape">
-                    <wps:wsp>
-                      <wps:cNvSpPr txBox="1"/>
-                      <wps:spPr>
-                        <a:xfrm>
-                          <a:off x="0" y="0"/>
-                          <a:ext cx="2057400" cy="2667000"/>
-                        </a:xfrm>
-                        <a:prstGeom prst="rect">
-                          <a:avLst/>
-                        </a:prstGeom>
-                        <a:solidFill>
-                          <a:schemeClr val="lt1"/>
-                        </a:solidFill>
-                        <a:ln w="6350">
-                          <a:solidFill>
-                            <a:schemeClr val="bg1"/>
-                          </a:solidFill>
-                        </a:ln>
-                      </wps:spPr>
-                      <wps:txbx>
-                        <w:txbxContent>
-                          <w:p>
-                            <w:pPr>
-                              <w:jc w:val="center"/>
-                              <w:rPr>
-                                <w:rFonts w:ascii="Times New Roman" w:hAnsi="Times New Roman" w:cs="Times New Roman"/>
-                                <w:sz w:val="24"/>
-                                <w:szCs w:val="24"/>
-                                <w:lang w:val="en-US"/>
-                              </w:rPr>
-                            </w:pPr>
-                            <w:r>
-                              <w:rPr>
-                                <w:rFonts w:ascii="Times New Roman" w:hAnsi="Times New Roman" w:cs="Times New Roman"/>
-                                <w:sz w:val="24"/>
-                                <w:szCs w:val="24"/>
-                                <w:lang w:val="en-US"/>
-                              </w:rPr>
-                              <w:t>Ketua Badan Eksekutif Mahasiswa Fakultas Ilmu Komputer &amp; Informatika Universitas Nurtanio Bandung</w:t>
-                            </w:r>
-                          </w:p>
-                          <w:p>
-                            <w:pPr>
-                              <w:jc w:val="center"/>
-                              <w:rPr>
-                                <w:rFonts w:ascii="Times New Roman" w:hAnsi="Times New Roman" w:cs="Times New Roman"/>
-                                <w:sz w:val="24"/>
-                                <w:szCs w:val="24"/>
-                                <w:lang w:val="en-US"/>
-                              </w:rPr>
-                            </w:pPr>
-                          </w:p>
-                          <w:p>
-                            <w:pPr>
-                              <w:jc w:val="center"/>
-                              <w:rPr>
-                                <w:rFonts w:ascii="Times New Roman" w:hAnsi="Times New Roman" w:cs="Times New Roman"/>
-                                <w:sz w:val="24"/>
-                                <w:szCs w:val="24"/>
-                                <w:lang w:val="en-US"/>
-                              </w:rPr>
-                            </w:pPr>
-                          </w:p>
-                          <w:p>
-                            <w:pPr>
-                              <w:jc w:val="center"/>
-                              <w:rPr>
-                                <w:rFonts w:ascii="Times New Roman" w:hAnsi="Times New Roman" w:cs="Times New Roman"/>
-                                <w:sz w:val="24"/>
-                                <w:szCs w:val="24"/>
-                                <w:lang w:val="en-US"/>
-                              </w:rPr>
-                            </w:pPr>
-                          </w:p>
-                          <w:p>
-                            <w:pPr>
-                              <w:jc w:val="center"/>
-                              <w:rPr>
-                                <w:rFonts w:ascii="Times New Roman" w:hAnsi="Times New Roman" w:cs="Times New Roman"/>
-                                <w:sz w:val="24"/>
-                                <w:szCs w:val="24"/>
-                                <w:lang w:val="en-US"/>
-                              </w:rPr>
-                            </w:pPr>
-                          </w:p>
-                          <w:p>
-                            <w:pPr>
-                              <w:spacing w:after="0"/>
-                              <w:jc w:val="center"/>
-                              <w:rPr>
-                                <w:rFonts w:ascii="Times New Roman" w:hAnsi="Times New Roman" w:cs="Times New Roman"/>
-                                <w:sz w:val="24"/>
-                                <w:szCs w:val="24"/>
-                                <w:u w:val="single"/>
-                                <w:lang w:val="en-US"/>
-                              </w:rPr>
-                            </w:pPr>
-                            <w:r>
-                              <w:rPr>
-                                <w:rFonts w:ascii="Times New Roman" w:hAnsi="Times New Roman" w:cs="Times New Roman"/>
-                                <w:sz w:val="24"/>
-                                <w:szCs w:val="24"/>
-                                <w:u w:val="single"/>
-                                <w:lang w:val="en-US"/>
-                              </w:rPr>
-                              <w:t>Rahmat Sunjani</w:t>
-                            </w:r>
-                          </w:p>
-                          <w:p>
-                            <w:pPr>
-                              <w:spacing w:after="0"/>
-                              <w:jc w:val="center"/>
-                              <w:rPr>
-                                <w:rFonts w:ascii="Times New Roman" w:hAnsi="Times New Roman" w:cs="Times New Roman"/>
-                                <w:sz w:val="24"/>
-                                <w:szCs w:val="24"/>
-                                <w:lang w:val="en-US"/>
-                              </w:rPr>
-                            </w:pPr>
-                            <w:r>
-                              <w:rPr>
-                                <w:rFonts w:ascii="Times New Roman" w:hAnsi="Times New Roman" w:cs="Times New Roman"/>
-                                <w:sz w:val="24"/>
-                                <w:szCs w:val="24"/>
-                                <w:lang w:val="en-US"/>
-                              </w:rPr>
-                              <w:t>NPM.55201120030</w:t>
-                            </w:r>
-                          </w:p>
-                        </w:txbxContent>
-                      </wps:txbx>
-                      <wps:bodyPr rot="0" spcFirstLastPara="0" vertOverflow="overflow" horzOverflow="overflow" vert="horz" wrap="square" lIns="91440" tIns="45720" rIns="91440" bIns="45720" numCol="1" spcCol="0" rtlCol="0" fromWordArt="0" anchor="t" anchorCtr="0" forceAA="0" compatLnSpc="1">
-                        <a:prstTxWarp prst="textNoShape">
-                          <a:avLst/>
-                        </a:prstTxWarp>
-                        <a:noAutofit/>
-                      </wps:bodyPr>
-                    </wps:wsp>
-                  </a:graphicData>
-                </a:graphic>
-              </wp:anchor>
-            </w:drawing>
-          </mc:Choice>
-          <mc:Fallback>
-            <w:pict>
-              <v:shape w14:anchorId="3E8C202F" id="Text Box 7" o:spid="_x0000_s1029" type="#_x0000_t202" style="position:absolute;margin-left:227.25pt;margin-top:170.25pt;width:162pt;height:210pt;z-index:251660800;visibility:visible;mso-wrap-style:square;mso-wrap-distance-left:9pt;mso-wrap-distance-top:0;mso-wrap-distance-right:9pt;mso-wrap-distance-bottom:0;mso-position-horizontal:absolute;mso-position-horizontal-relative:text;mso-position-vertical:absolute;mso-position-vertical-relative:text;v-text-anchor:top" o:gfxdata="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" fillcolor="white [3201]" strokecolor="white [3212]" strokeweight=".5pt">
-                <v:textbox>
-                  <w:txbxContent>
-                    <w:p>
-                      <w:pPr>
-                        <w:jc w:val="center"/>
-                        <w:rPr>
-                          <w:rFonts w:ascii="Times New Roman" w:hAnsi="Times New Roman" w:cs="Times New Roman"/>
-                          <w:sz w:val="24"/>
-                          <w:szCs w:val="24"/>
-                          <w:lang w:val="en-US"/>
-                        </w:rPr>
-                      </w:pPr>
-                      <w:r>
-                        <w:rPr>
-                          <w:rFonts w:ascii="Times New Roman" w:hAnsi="Times New Roman" w:cs="Times New Roman"/>
-                          <w:sz w:val="24"/>
-                          <w:szCs w:val="24"/>
-                          <w:lang w:val="en-US"/>
-                        </w:rPr>
-                        <w:t>Ketua Badan Eksekutif Mahasiswa Fakultas Ilmu Komputer &amp; Informatika Universitas Nurtanio Bandung</w:t>
-                      </w:r>
-                    </w:p>
-                    <w:p>
-                      <w:pPr>
-                        <w:jc w:val="center"/>
-                        <w:rPr>
-                          <w:rFonts w:ascii="Times New Roman" w:hAnsi="Times New Roman" w:cs="Times New Roman"/>
-                          <w:sz w:val="24"/>
-                          <w:szCs w:val="24"/>
-                          <w:lang w:val="en-US"/>
-                        </w:rPr>
-                      </w:pPr>
-                    </w:p>
-                    <w:p>
-                      <w:pPr>
-                        <w:jc w:val="center"/>
-                        <w:rPr>
-                          <w:rFonts w:ascii="Times New Roman" w:hAnsi="Times New Roman" w:cs="Times New Roman"/>
-                          <w:sz w:val="24"/>
-                          <w:szCs w:val="24"/>
-                          <w:lang w:val="en-US"/>
-                        </w:rPr>
-                      </w:pPr>
-                    </w:p>
-                    <w:p>
-                      <w:pPr>
-                        <w:jc w:val="center"/>
-                        <w:rPr>
-                          <w:rFonts w:ascii="Times New Roman" w:hAnsi="Times New Roman" w:cs="Times New Roman"/>
-                          <w:sz w:val="24"/>
-                          <w:szCs w:val="24"/>
-                          <w:lang w:val="en-US"/>
-                        </w:rPr>
-                      </w:pPr>
-                    </w:p>
-                    <w:p>
-                      <w:pPr>
-                        <w:jc w:val="center"/>
-                        <w:rPr>
-                          <w:rFonts w:ascii="Times New Roman" w:hAnsi="Times New Roman" w:cs="Times New Roman"/>
-                          <w:sz w:val="24"/>
-                          <w:szCs w:val="24"/>
-                          <w:lang w:val="en-US"/>
-                        </w:rPr>
-                      </w:pPr>
-                    </w:p>
-                    <w:p>
-                      <w:pPr>
-                        <w:spacing w:after="0"/>
-                        <w:jc w:val="center"/>
-                        <w:rPr>
-                          <w:rFonts w:ascii="Times New Roman" w:hAnsi="Times New Roman" w:cs="Times New Roman"/>
-                          <w:sz w:val="24"/>
-                          <w:szCs w:val="24"/>
-                          <w:u w:val="single"/>
-                          <w:lang w:val="en-US"/>
-                        </w:rPr>
-                      </w:pPr>
-                      <w:r>
-                        <w:rPr>
-                          <w:rFonts w:ascii="Times New Roman" w:hAnsi="Times New Roman" w:cs="Times New Roman"/>
-                          <w:sz w:val="24"/>
-                          <w:szCs w:val="24"/>
-                          <w:u w:val="single"/>
-                          <w:lang w:val="en-US"/>
-                        </w:rPr>
-                        <w:t>Rahmat Sunjani</w:t>
-                      </w:r>
-                    </w:p>
-                    <w:p>
-                      <w:pPr>
-                        <w:spacing w:after="0"/>
-                        <w:jc w:val="center"/>
-                        <w:rPr>
-                          <w:rFonts w:ascii="Times New Roman" w:hAnsi="Times New Roman" w:cs="Times New Roman"/>
-                          <w:sz w:val="24"/>
-                          <w:szCs w:val="24"/>
-                          <w:lang w:val="en-US"/>
-                        </w:rPr>
-                      </w:pPr>
-                      <w:r>
-                        <w:rPr>
-                          <w:rFonts w:ascii="Times New Roman" w:hAnsi="Times New Roman" w:cs="Times New Roman"/>
-                          <w:sz w:val="24"/>
-                          <w:szCs w:val="24"/>
-                          <w:lang w:val="en-US"/>
-                        </w:rPr>
-                        <w:t>NPM.55201120030</w:t>
                       </w:r>
                     </w:p>
                   </w:txbxContent>
@@ -16029,10 +16023,27 @@
                                 <w:rFonts w:ascii="Times New Roman" w:hAnsi="Times New Roman" w:cs="Times New Roman"/>
                                 <w:sz w:val="24"/>
                                 <w:szCs w:val="24"/>
-                                <w:highlight w:val="cyan"/>
                                 <w:lang w:val="en-US"/>
                               </w:rPr>
-                              <w:t>Sabtu, 23 April 2022</w:t>
+                              <w:t>Senin, 5 Desem</w:t>
+                            </w:r>
+                            <w:r>
+                              <w:rPr>
+                                <w:rFonts w:ascii="Times New Roman" w:hAnsi="Times New Roman" w:cs="Times New Roman"/>
+                                <w:sz w:val="24"/>
+                                <w:szCs w:val="24"/>
+                                <w:lang w:val="en-US"/>
+                              </w:rPr>
+                              <w:t>b</w:t>
+                            </w:r>
+                            <w:r>
+                              <w:rPr>
+                                <w:rFonts w:ascii="Times New Roman" w:hAnsi="Times New Roman" w:cs="Times New Roman"/>
+                                <w:sz w:val="24"/>
+                                <w:szCs w:val="24"/>
+                                <w:lang w:val="en-US"/>
+                              </w:rPr>
+                              <w:t>er 2022</w:t>
                             </w:r>
                           </w:p>
                         </w:txbxContent>
@@ -16057,7 +16068,7 @@
           </mc:Choice>
           <mc:Fallback>
             <w:pict>
-              <v:shape w14:anchorId="1F18DF2C" id="Text Box 5" o:spid="_x0000_s1030" type="#_x0000_t202" style="position:absolute;margin-left:5.25pt;margin-top:24pt;width:276.75pt;height:86.25pt;z-index:251658752;visibility:visible;mso-wrap-style:square;mso-width-percent:0;mso-height-percent:0;mso-wrap-distance-left:9pt;mso-wrap-distance-top:0;mso-wrap-distance-right:9pt;mso-wrap-distance-bottom:0;mso-position-horizontal:absolute;mso-position-horizontal-relative:text;mso-position-vertical:absolute;mso-position-vertical-relative:text;mso-width-percent:0;mso-height-percent:0;mso-width-relative:margin;mso-height-relative:margin;v-text-anchor:top" o:gfxdata="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" fillcolor="white [3201]" strokecolor="white [3212]" strokeweight=".5pt">
+              <v:shape w14:anchorId="1F18DF2C" id="Text Box 5" o:spid="_x0000_s1030" type="#_x0000_t202" style="position:absolute;margin-left:5.25pt;margin-top:24pt;width:276.75pt;height:86.25pt;z-index:251658752;visibility:visible;mso-wrap-style:square;mso-width-percent:0;mso-height-percent:0;mso-wrap-distance-left:9pt;mso-wrap-distance-top:0;mso-wrap-distance-right:9pt;mso-wrap-distance-bottom:0;mso-position-horizontal:absolute;mso-position-horizontal-relative:text;mso-position-vertical:absolute;mso-position-vertical-relative:text;mso-width-percent:0;mso-height-percent:0;mso-width-relative:margin;mso-height-relative:margin;v-text-anchor:top" o:gfxdata="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" fillcolor="white [3201]" strokecolor="white [3212]" strokeweight=".5pt">
                 <v:textbox>
                   <w:txbxContent>
                     <w:p>
@@ -16169,10 +16180,27 @@
                           <w:rFonts w:ascii="Times New Roman" w:hAnsi="Times New Roman" w:cs="Times New Roman"/>
                           <w:sz w:val="24"/>
                           <w:szCs w:val="24"/>
-                          <w:highlight w:val="cyan"/>
                           <w:lang w:val="en-US"/>
                         </w:rPr>
-                        <w:t>Sabtu, 23 April 2022</w:t>
+                        <w:t>Senin, 5 Desem</w:t>
+                      </w:r>
+                      <w:r>
+                        <w:rPr>
+                          <w:rFonts w:ascii="Times New Roman" w:hAnsi="Times New Roman" w:cs="Times New Roman"/>
+                          <w:sz w:val="24"/>
+                          <w:szCs w:val="24"/>
+                          <w:lang w:val="en-US"/>
+                        </w:rPr>
+                        <w:t>b</w:t>
+                      </w:r>
+                      <w:r>
+                        <w:rPr>
+                          <w:rFonts w:ascii="Times New Roman" w:hAnsi="Times New Roman" w:cs="Times New Roman"/>
+                          <w:sz w:val="24"/>
+                          <w:szCs w:val="24"/>
+                          <w:lang w:val="en-US"/>
+                        </w:rPr>
+                        <w:t>er 2022</w:t>
                       </w:r>
                     </w:p>
                   </w:txbxContent>
@@ -16447,10 +16475,9 @@
           <w:bCs/>
           <w:sz w:val="24"/>
           <w:szCs w:val="24"/>
-          <w:highlight w:val="cyan"/>
-          <w:lang w:val="en-US"/>
-        </w:rPr>
-        <w:t>Sabtu, 23 April 2022</w:t>
+          <w:lang w:val="en-US"/>
+        </w:rPr>
+        <w:t>Senin, 5 Desember 2022</w:t>
       </w:r>
     </w:p>
     <w:p>
@@ -16522,10 +16549,29 @@
           <w:bCs/>
           <w:sz w:val="24"/>
           <w:szCs w:val="24"/>
-          <w:highlight w:val="cyan"/>
-          <w:lang w:val="en-US"/>
-        </w:rPr>
-        <w:t>14.34 WIB</w:t>
+          <w:lang w:val="en-US"/>
+        </w:rPr>
+        <w:t>1</w:t>
+      </w:r>
+      <w:r>
+        <w:rPr>
+          <w:rFonts w:ascii="Times New Roman" w:hAnsi="Times New Roman" w:cs="Times New Roman"/>
+          <w:bCs/>
+          <w:sz w:val="24"/>
+          <w:szCs w:val="24"/>
+          <w:lang w:val="en-US"/>
+        </w:rPr>
+        <w:t>6.05</w:t>
+      </w:r>
+      <w:r>
+        <w:rPr>
+          <w:rFonts w:ascii="Times New Roman" w:hAnsi="Times New Roman" w:cs="Times New Roman"/>
+          <w:bCs/>
+          <w:sz w:val="24"/>
+          <w:szCs w:val="24"/>
+          <w:lang w:val="en-US"/>
+        </w:rPr>
+        <w:t xml:space="preserve"> WIB</w:t>
       </w:r>
     </w:p>
     <w:p>
@@ -16988,6 +17034,19 @@
     </w:p>
     <w:p>
       <w:pPr>
+        <w:spacing w:line="360" w:lineRule="auto"/>
+        <w:jc w:val="both"/>
+        <w:rPr>
+          <w:rFonts w:ascii="Times New Roman" w:hAnsi="Times New Roman" w:cs="Times New Roman"/>
+          <w:bCs/>
+          <w:sz w:val="24"/>
+          <w:szCs w:val="24"/>
+          <w:lang w:val="en-US"/>
+        </w:rPr>
+      </w:pPr>
+    </w:p>
+    <w:p>
+      <w:pPr>
         <w:pStyle w:val="ListParagraph"/>
         <w:numPr>
           <w:ilvl w:val="0"/>
@@ -17011,6 +17070,7 @@
           <w:szCs w:val="24"/>
           <w:lang w:val="en-US"/>
         </w:rPr>
+        <w:lastRenderedPageBreak/>
         <w:t xml:space="preserve">Unsur pimpinan musyawarah awal kepengurusan </w:t>
       </w:r>
     </w:p>
@@ -17080,7 +17140,6 @@
           <w:szCs w:val="24"/>
           <w:lang w:val="en-US"/>
         </w:rPr>
-        <w:lastRenderedPageBreak/>
         <w:t>Seker</w:t>
       </w:r>
       <w:r>
@@ -17446,16 +17505,16 @@
         <mc:AlternateContent>
           <mc:Choice Requires="wps">
             <w:drawing>
-              <wp:anchor distT="0" distB="0" distL="114300" distR="114300" simplePos="0" relativeHeight="251660288" behindDoc="0" locked="0" layoutInCell="1" allowOverlap="1" wp14:anchorId="5AA9DFE1" wp14:editId="7C157888">
+              <wp:anchor distT="0" distB="0" distL="114300" distR="114300" simplePos="0" relativeHeight="251661312" behindDoc="0" locked="0" layoutInCell="1" allowOverlap="1" wp14:anchorId="5AA9DFE1" wp14:editId="406D10D5">
                 <wp:simplePos x="0" y="0"/>
                 <wp:positionH relativeFrom="column">
-                  <wp:posOffset>3743325</wp:posOffset>
+                  <wp:posOffset>3746310</wp:posOffset>
                 </wp:positionH>
                 <wp:positionV relativeFrom="paragraph">
-                  <wp:posOffset>359410</wp:posOffset>
+                  <wp:posOffset>361257</wp:posOffset>
                 </wp:positionV>
-                <wp:extent cx="1647825" cy="2228850"/>
-                <wp:effectExtent l="0" t="0" r="28575" b="19050"/>
+                <wp:extent cx="1889760" cy="2326943"/>
+                <wp:effectExtent l="0" t="0" r="15240" b="16510"/>
                 <wp:wrapNone/>
                 <wp:docPr id="9" name="Text Box 9"/>
                 <wp:cNvGraphicFramePr/>
@@ -17466,7 +17525,7 @@
                       <wps:spPr>
                         <a:xfrm>
                           <a:off x="0" y="0"/>
-                          <a:ext cx="1647825" cy="2228850"/>
+                          <a:ext cx="1889760" cy="2326943"/>
                         </a:xfrm>
                         <a:prstGeom prst="rect">
                           <a:avLst/>
@@ -17564,6 +17623,28 @@
                                 <w:rFonts w:ascii="Times New Roman" w:hAnsi="Times New Roman" w:cs="Times New Roman"/>
                                 <w:sz w:val="24"/>
                                 <w:szCs w:val="24"/>
+                                <w:u w:val="single"/>
+                                <w:lang w:val="en-US"/>
+                              </w:rPr>
+                            </w:pPr>
+                            <w:r>
+                              <w:rPr>
+                                <w:rFonts w:ascii="Times New Roman" w:hAnsi="Times New Roman" w:cs="Times New Roman"/>
+                                <w:sz w:val="24"/>
+                                <w:szCs w:val="24"/>
+                                <w:u w:val="single"/>
+                                <w:lang w:val="en-US"/>
+                              </w:rPr>
+                              <w:t>Nurulqolbi Mutmainnah</w:t>
+                            </w:r>
+                          </w:p>
+                          <w:p>
+                            <w:pPr>
+                              <w:jc w:val="center"/>
+                              <w:rPr>
+                                <w:rFonts w:ascii="Times New Roman" w:hAnsi="Times New Roman" w:cs="Times New Roman"/>
+                                <w:sz w:val="24"/>
+                                <w:szCs w:val="24"/>
                                 <w:lang w:val="en-US"/>
                               </w:rPr>
                             </w:pPr>
@@ -17574,7 +17655,16 @@
                                 <w:szCs w:val="24"/>
                                 <w:lang w:val="en-US"/>
                               </w:rPr>
-                              <w:t>Nurulqolbi Mutmainnah</w:t>
+                              <w:t>NPM.</w:t>
+                            </w:r>
+                            <w:r>
+                              <w:rPr>
+                                <w:rFonts w:ascii="Times New Roman" w:hAnsi="Times New Roman" w:cs="Times New Roman"/>
+                                <w:sz w:val="24"/>
+                                <w:szCs w:val="24"/>
+                                <w:lang w:val="en-US"/>
+                              </w:rPr>
+                              <w:t>55201120026</w:t>
                             </w:r>
                           </w:p>
                         </w:txbxContent>
@@ -17599,7 +17689,7 @@
           </mc:Choice>
           <mc:Fallback>
             <w:pict>
-              <v:shape w14:anchorId="5AA9DFE1" id="Text Box 9" o:spid="_x0000_s1031" type="#_x0000_t202" style="position:absolute;left:0;text-align:left;margin-left:294.75pt;margin-top:28.3pt;width:129.75pt;height:175.5pt;z-index:251660288;visibility:visible;mso-wrap-style:square;mso-width-percent:0;mso-height-percent:0;mso-wrap-distance-left:9pt;mso-wrap-distance-top:0;mso-wrap-distance-right:9pt;mso-wrap-distance-bottom:0;mso-position-horizontal:absolute;mso-position-horizontal-relative:text;mso-position-vertical:absolute;mso-position-vertical-relative:text;mso-width-percent:0;mso-height-percent:0;mso-width-relative:margin;mso-height-relative:margin;v-text-anchor:top" o:gfxdata="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" fillcolor="white [3201]" strokecolor="white [3212]" strokeweight=".5pt">
+              <v:shape w14:anchorId="5AA9DFE1" id="Text Box 9" o:spid="_x0000_s1031" type="#_x0000_t202" style="position:absolute;left:0;text-align:left;margin-left:295pt;margin-top:28.45pt;width:148.8pt;height:183.2pt;z-index:251661312;visibility:visible;mso-wrap-style:square;mso-width-percent:0;mso-height-percent:0;mso-wrap-distance-left:9pt;mso-wrap-distance-top:0;mso-wrap-distance-right:9pt;mso-wrap-distance-bottom:0;mso-position-horizontal:absolute;mso-position-horizontal-relative:text;mso-position-vertical:absolute;mso-position-vertical-relative:text;mso-width-percent:0;mso-height-percent:0;mso-width-relative:margin;mso-height-relative:margin;v-text-anchor:top" o:gfxdata="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" fillcolor="white [3201]" strokecolor="white [3212]" strokeweight=".5pt">
                 <v:textbox>
                   <w:txbxContent>
                     <w:p>
@@ -17684,6 +17774,28 @@
                           <w:rFonts w:ascii="Times New Roman" w:hAnsi="Times New Roman" w:cs="Times New Roman"/>
                           <w:sz w:val="24"/>
                           <w:szCs w:val="24"/>
+                          <w:u w:val="single"/>
+                          <w:lang w:val="en-US"/>
+                        </w:rPr>
+                      </w:pPr>
+                      <w:r>
+                        <w:rPr>
+                          <w:rFonts w:ascii="Times New Roman" w:hAnsi="Times New Roman" w:cs="Times New Roman"/>
+                          <w:sz w:val="24"/>
+                          <w:szCs w:val="24"/>
+                          <w:u w:val="single"/>
+                          <w:lang w:val="en-US"/>
+                        </w:rPr>
+                        <w:t>Nurulqolbi Mutmainnah</w:t>
+                      </w:r>
+                    </w:p>
+                    <w:p>
+                      <w:pPr>
+                        <w:jc w:val="center"/>
+                        <w:rPr>
+                          <w:rFonts w:ascii="Times New Roman" w:hAnsi="Times New Roman" w:cs="Times New Roman"/>
+                          <w:sz w:val="24"/>
+                          <w:szCs w:val="24"/>
                           <w:lang w:val="en-US"/>
                         </w:rPr>
                       </w:pPr>
@@ -17694,7 +17806,16 @@
                           <w:szCs w:val="24"/>
                           <w:lang w:val="en-US"/>
                         </w:rPr>
-                        <w:t>Nurulqolbi Mutmainnah</w:t>
+                        <w:t>NPM.</w:t>
+                      </w:r>
+                      <w:r>
+                        <w:rPr>
+                          <w:rFonts w:ascii="Times New Roman" w:hAnsi="Times New Roman" w:cs="Times New Roman"/>
+                          <w:sz w:val="24"/>
+                          <w:szCs w:val="24"/>
+                          <w:lang w:val="en-US"/>
+                        </w:rPr>
+                        <w:t>55201120026</w:t>
                       </w:r>
                     </w:p>
                   </w:txbxContent>
@@ -17716,16 +17837,16 @@
         <mc:AlternateContent>
           <mc:Choice Requires="wps">
             <w:drawing>
-              <wp:anchor distT="0" distB="0" distL="114300" distR="114300" simplePos="0" relativeHeight="251658240" behindDoc="0" locked="0" layoutInCell="1" allowOverlap="1" wp14:anchorId="3433DA03" wp14:editId="5EBDFFAD">
+              <wp:anchor distT="0" distB="0" distL="114300" distR="114300" simplePos="0" relativeHeight="251655168" behindDoc="0" locked="0" layoutInCell="1" allowOverlap="1" wp14:anchorId="3433DA03" wp14:editId="78D3E435">
                 <wp:simplePos x="0" y="0"/>
                 <wp:positionH relativeFrom="column">
-                  <wp:posOffset>314325</wp:posOffset>
+                  <wp:posOffset>313899</wp:posOffset>
                 </wp:positionH>
                 <wp:positionV relativeFrom="paragraph">
-                  <wp:posOffset>359411</wp:posOffset>
+                  <wp:posOffset>361258</wp:posOffset>
                 </wp:positionV>
-                <wp:extent cx="1647825" cy="2228850"/>
-                <wp:effectExtent l="0" t="0" r="28575" b="19050"/>
+                <wp:extent cx="1647825" cy="2395182"/>
+                <wp:effectExtent l="0" t="0" r="28575" b="24765"/>
                 <wp:wrapNone/>
                 <wp:docPr id="8" name="Text Box 8"/>
                 <wp:cNvGraphicFramePr/>
@@ -17736,7 +17857,7 @@
                       <wps:spPr>
                         <a:xfrm>
                           <a:off x="0" y="0"/>
-                          <a:ext cx="1647825" cy="2228850"/>
+                          <a:ext cx="1647825" cy="2395182"/>
                         </a:xfrm>
                         <a:prstGeom prst="rect">
                           <a:avLst/>
@@ -17834,6 +17955,28 @@
                                 <w:rFonts w:ascii="Times New Roman" w:hAnsi="Times New Roman" w:cs="Times New Roman"/>
                                 <w:sz w:val="24"/>
                                 <w:szCs w:val="24"/>
+                                <w:u w:val="single"/>
+                                <w:lang w:val="en-US"/>
+                              </w:rPr>
+                            </w:pPr>
+                            <w:r>
+                              <w:rPr>
+                                <w:rFonts w:ascii="Times New Roman" w:hAnsi="Times New Roman" w:cs="Times New Roman"/>
+                                <w:sz w:val="24"/>
+                                <w:szCs w:val="24"/>
+                                <w:u w:val="single"/>
+                                <w:lang w:val="en-US"/>
+                              </w:rPr>
+                              <w:t>Rahmat Sunjani</w:t>
+                            </w:r>
+                          </w:p>
+                          <w:p>
+                            <w:pPr>
+                              <w:jc w:val="center"/>
+                              <w:rPr>
+                                <w:rFonts w:ascii="Times New Roman" w:hAnsi="Times New Roman" w:cs="Times New Roman"/>
+                                <w:sz w:val="24"/>
+                                <w:szCs w:val="24"/>
                                 <w:lang w:val="en-US"/>
                               </w:rPr>
                             </w:pPr>
@@ -17844,7 +17987,16 @@
                                 <w:szCs w:val="24"/>
                                 <w:lang w:val="en-US"/>
                               </w:rPr>
-                              <w:t>Rahmat Sunjani</w:t>
+                              <w:t>NPM.</w:t>
+                            </w:r>
+                            <w:r>
+                              <w:rPr>
+                                <w:rFonts w:ascii="Times New Roman" w:hAnsi="Times New Roman" w:cs="Times New Roman"/>
+                                <w:sz w:val="24"/>
+                                <w:szCs w:val="24"/>
+                                <w:lang w:val="en-US"/>
+                              </w:rPr>
+                              <w:t>55201120030</w:t>
                             </w:r>
                           </w:p>
                         </w:txbxContent>
@@ -17869,7 +18021,7 @@
           </mc:Choice>
           <mc:Fallback>
             <w:pict>
-              <v:shape w14:anchorId="3433DA03" id="Text Box 8" o:spid="_x0000_s1032" type="#_x0000_t202" style="position:absolute;left:0;text-align:left;margin-left:24.75pt;margin-top:28.3pt;width:129.75pt;height:175.5pt;z-index:251658240;visibility:visible;mso-wrap-style:square;mso-width-percent:0;mso-height-percent:0;mso-wrap-distance-left:9pt;mso-wrap-distance-top:0;mso-wrap-distance-right:9pt;mso-wrap-distance-bottom:0;mso-position-horizontal:absolute;mso-position-horizontal-relative:text;mso-position-vertical:absolute;mso-position-vertical-relative:text;mso-width-percent:0;mso-height-percent:0;mso-width-relative:margin;mso-height-relative:margin;v-text-anchor:top" o:gfxdata="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" fillcolor="white [3201]" strokecolor="white [3212]" strokeweight=".5pt">
+              <v:shape w14:anchorId="3433DA03" id="Text Box 8" o:spid="_x0000_s1032" type="#_x0000_t202" style="position:absolute;left:0;text-align:left;margin-left:24.7pt;margin-top:28.45pt;width:129.75pt;height:188.6pt;z-index:251655168;visibility:visible;mso-wrap-style:square;mso-width-percent:0;mso-height-percent:0;mso-wrap-distance-left:9pt;mso-wrap-distance-top:0;mso-wrap-distance-right:9pt;mso-wrap-distance-bottom:0;mso-position-horizontal:absolute;mso-position-horizontal-relative:text;mso-position-vertical:absolute;mso-position-vertical-relative:text;mso-width-percent:0;mso-height-percent:0;mso-width-relative:margin;mso-height-relative:margin;v-text-anchor:top" o:gfxdata="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" fillcolor="white [3201]" strokecolor="white [3212]" strokeweight=".5pt">
                 <v:textbox>
                   <w:txbxContent>
                     <w:p>
@@ -17954,6 +18106,28 @@
                           <w:rFonts w:ascii="Times New Roman" w:hAnsi="Times New Roman" w:cs="Times New Roman"/>
                           <w:sz w:val="24"/>
                           <w:szCs w:val="24"/>
+                          <w:u w:val="single"/>
+                          <w:lang w:val="en-US"/>
+                        </w:rPr>
+                      </w:pPr>
+                      <w:r>
+                        <w:rPr>
+                          <w:rFonts w:ascii="Times New Roman" w:hAnsi="Times New Roman" w:cs="Times New Roman"/>
+                          <w:sz w:val="24"/>
+                          <w:szCs w:val="24"/>
+                          <w:u w:val="single"/>
+                          <w:lang w:val="en-US"/>
+                        </w:rPr>
+                        <w:t>Rahmat Sunjani</w:t>
+                      </w:r>
+                    </w:p>
+                    <w:p>
+                      <w:pPr>
+                        <w:jc w:val="center"/>
+                        <w:rPr>
+                          <w:rFonts w:ascii="Times New Roman" w:hAnsi="Times New Roman" w:cs="Times New Roman"/>
+                          <w:sz w:val="24"/>
+                          <w:szCs w:val="24"/>
                           <w:lang w:val="en-US"/>
                         </w:rPr>
                       </w:pPr>
@@ -17964,7 +18138,16 @@
                           <w:szCs w:val="24"/>
                           <w:lang w:val="en-US"/>
                         </w:rPr>
-                        <w:t>Rahmat Sunjani</w:t>
+                        <w:t>NPM.</w:t>
+                      </w:r>
+                      <w:r>
+                        <w:rPr>
+                          <w:rFonts w:ascii="Times New Roman" w:hAnsi="Times New Roman" w:cs="Times New Roman"/>
+                          <w:sz w:val="24"/>
+                          <w:szCs w:val="24"/>
+                          <w:lang w:val="en-US"/>
+                        </w:rPr>
+                        <w:t>55201120030</w:t>
                       </w:r>
                     </w:p>
                   </w:txbxContent>
@@ -18000,10 +18183,9 @@
           <w:bCs/>
           <w:sz w:val="24"/>
           <w:szCs w:val="24"/>
-          <w:highlight w:val="cyan"/>
-          <w:lang w:val="en-US"/>
-        </w:rPr>
-        <w:t>23 April 2022</w:t>
+          <w:lang w:val="en-US"/>
+        </w:rPr>
+        <w:t>5 Desember 2022</w:t>
       </w:r>
     </w:p>
     <w:p>
@@ -20860,7 +21042,7 @@
 </file>
 
 <file path=word/endnotes.xml><?xml version="1.0" encoding="utf-8"?>
-<w:endnotes xmlns:wpc="http://schemas.microsoft.com/office/word/2010/wordprocessingCanvas" xmlns:cx="http://schemas.microsoft.com/office/drawing/2014/chartex" xmlns:cx1="http://schemas.microsoft.com/office/drawing/2015/9/8/chartex" xmlns:mc="http://schemas.openxmlformats.org/markup-compatibility/2006" xmlns:o="urn:schemas-microsoft-com:office:office" xmlns:r="http://schemas.openxmlformats.org/officeDocument/2006/relationships" xmlns:m="http://schemas.openxmlformats.org/officeDocument/2006/math" xmlns:v="urn:schemas-microsoft-com:vml" xmlns:wp14="http://schemas.microsoft.com/office/word/2010/wordprocessingDrawing" xmlns:wp="http://schemas.openxmlformats.org/drawingml/2006/wordprocessingDrawing" xmlns:w10="urn:schemas-microsoft-com:office:word" xmlns:w="http://schemas.openxmlformats.org/wordprocessingml/2006/main" xmlns:w14="http://schemas.microsoft.com/office/word/2010/wordml" xmlns:w15="http://schemas.microsoft.com/office/word/2012/wordml" xmlns:w16se="http://schemas.microsoft.com/office/word/2015/wordml/symex" xmlns:wpg="http://schemas.microsoft.com/office/word/2010/wordprocessingGroup" xmlns:wpi="http://schemas.microsoft.com/office/word/2010/wordprocessingInk" xmlns:wne="http://schemas.microsoft.com/office/word/2006/wordml" xmlns:wps="http://schemas.microsoft.com/office/word/2010/wordprocessingShape" mc:Ignorable="w14 w15 w16se wp14">
+<w:endnotes xmlns:wpc="http://schemas.microsoft.com/office/word/2010/wordprocessingCanvas" xmlns:cx="http://schemas.microsoft.com/office/drawing/2014/chartex" xmlns:cx1="http://schemas.microsoft.com/office/drawing/2015/9/8/chartex" xmlns:cx2="http://schemas.microsoft.com/office/drawing/2015/10/21/chartex" xmlns:cx3="http://schemas.microsoft.com/office/drawing/2016/5/9/chartex" xmlns:cx4="http://schemas.microsoft.com/office/drawing/2016/5/10/chartex" xmlns:cx5="http://schemas.microsoft.com/office/drawing/2016/5/11/chartex" xmlns:cx6="http://schemas.microsoft.com/office/drawing/2016/5/12/chartex" xmlns:cx7="http://schemas.microsoft.com/office/drawing/2016/5/13/chartex" xmlns:cx8="http://schemas.microsoft.com/office/drawing/2016/5/14/chartex" xmlns:mc="http://schemas.openxmlformats.org/markup-compatibility/2006" xmlns:aink="http://schemas.microsoft.com/office/drawing/2016/ink" xmlns:am3d="http://schemas.microsoft.com/office/drawing/2017/model3d" xmlns:o="urn:schemas-microsoft-com:office:office" xmlns:r="http://schemas.openxmlformats.org/officeDocument/2006/relationships" xmlns:m="http://schemas.openxmlformats.org/officeDocument/2006/math" xmlns:v="urn:schemas-microsoft-com:vml" xmlns:wp14="http://schemas.microsoft.com/office/word/2010/wordprocessingDrawing" xmlns:wp="http://schemas.openxmlformats.org/drawingml/2006/wordprocessingDrawing" xmlns:w10="urn:schemas-microsoft-com:office:word" xmlns:w="http://schemas.openxmlformats.org/wordprocessingml/2006/main" xmlns:w14="http://schemas.microsoft.com/office/word/2010/wordml" xmlns:w15="http://schemas.microsoft.com/office/word/2012/wordml" xmlns:w16cex="http://schemas.microsoft.com/office/word/2018/wordml/cex" xmlns:w16cid="http://schemas.microsoft.com/office/word/2016/wordml/cid" xmlns:w16="http://schemas.microsoft.com/office/word/2018/wordml" xmlns:w16sdtdh="http://schemas.microsoft.com/office/word/2020/wordml/sdtdatahash" xmlns:w16se="http://schemas.microsoft.com/office/word/2015/wordml/symex" xmlns:wpg="http://schemas.microsoft.com/office/word/2010/wordprocessingGroup" xmlns:wpi="http://schemas.microsoft.com/office/word/2010/wordprocessingInk" xmlns:wne="http://schemas.microsoft.com/office/word/2006/wordml" xmlns:wps="http://schemas.microsoft.com/office/word/2010/wordprocessingShape" mc:Ignorable="w14 w15 w16se w16cid w16 w16cex w16sdtdh wp14">
   <w:endnote w:type="separator" w:id="-1">
     <w:p>
       <w:pPr>
@@ -20885,7 +21067,7 @@
 </file>
 
 <file path=word/footnotes.xml><?xml version="1.0" encoding="utf-8"?>
-<w:footnotes xmlns:wpc="http://schemas.microsoft.com/office/word/2010/wordprocessingCanvas" xmlns:cx="http://schemas.microsoft.com/office/drawing/2014/chartex" xmlns:cx1="http://schemas.microsoft.com/office/drawing/2015/9/8/chartex" xmlns:mc="http://schemas.openxmlformats.org/markup-compatibility/2006" xmlns:o="urn:schemas-microsoft-com:office:office" xmlns:r="http://schemas.openxmlformats.org/officeDocument/2006/relationships" xmlns:m="http://schemas.openxmlformats.org/officeDocument/2006/math" xmlns:v="urn:schemas-microsoft-com:vml" xmlns:wp14="http://schemas.microsoft.com/office/word/2010/wordprocessingDrawing" xmlns:wp="http://schemas.openxmlformats.org/drawingml/2006/wordprocessingDrawing" xmlns:w10="urn:schemas-microsoft-com:office:word" xmlns:w="http://schemas.openxmlformats.org/wordprocessingml/2006/main" xmlns:w14="http://schemas.microsoft.com/office/word/2010/wordml" xmlns:w15="http://schemas.microsoft.com/office/word/2012/wordml" xmlns:w16se="http://schemas.microsoft.com/office/word/2015/wordml/symex" xmlns:wpg="http://schemas.microsoft.com/office/word/2010/wordprocessingGroup" xmlns:wpi="http://schemas.microsoft.com/office/word/2010/wordprocessingInk" xmlns:wne="http://schemas.microsoft.com/office/word/2006/wordml" xmlns:wps="http://schemas.microsoft.com/office/word/2010/wordprocessingShape" mc:Ignorable="w14 w15 w16se wp14">
+<w:footnotes xmlns:wpc="http://schemas.microsoft.com/office/word/2010/wordprocessingCanvas" xmlns:cx="http://schemas.microsoft.com/office/drawing/2014/chartex" xmlns:cx1="http://schemas.microsoft.com/office/drawing/2015/9/8/chartex" xmlns:cx2="http://schemas.microsoft.com/office/drawing/2015/10/21/chartex" xmlns:cx3="http://schemas.microsoft.com/office/drawing/2016/5/9/chartex" xmlns:cx4="http://schemas.microsoft.com/office/drawing/2016/5/10/chartex" xmlns:cx5="http://schemas.microsoft.com/office/drawing/2016/5/11/chartex" xmlns:cx6="http://schemas.microsoft.com/office/drawing/2016/5/12/chartex" xmlns:cx7="http://schemas.microsoft.com/office/drawing/2016/5/13/chartex" xmlns:cx8="http://schemas.microsoft.com/office/drawing/2016/5/14/chartex" xmlns:mc="http://schemas.openxmlformats.org/markup-compatibility/2006" xmlns:aink="http://schemas.microsoft.com/office/drawing/2016/ink" xmlns:am3d="http://schemas.microsoft.com/office/drawing/2017/model3d" xmlns:o="urn:schemas-microsoft-com:office:office" xmlns:r="http://schemas.openxmlformats.org/officeDocument/2006/relationships" xmlns:m="http://schemas.openxmlformats.org/officeDocument/2006/math" xmlns:v="urn:schemas-microsoft-com:vml" xmlns:wp14="http://schemas.microsoft.com/office/word/2010/wordprocessingDrawing" xmlns:wp="http://schemas.openxmlformats.org/drawingml/2006/wordprocessingDrawing" xmlns:w10="urn:schemas-microsoft-com:office:word" xmlns:w="http://schemas.openxmlformats.org/wordprocessingml/2006/main" xmlns:w14="http://schemas.microsoft.com/office/word/2010/wordml" xmlns:w15="http://schemas.microsoft.com/office/word/2012/wordml" xmlns:w16cex="http://schemas.microsoft.com/office/word/2018/wordml/cex" xmlns:w16cid="http://schemas.microsoft.com/office/word/2016/wordml/cid" xmlns:w16="http://schemas.microsoft.com/office/word/2018/wordml" xmlns:w16sdtdh="http://schemas.microsoft.com/office/word/2020/wordml/sdtdatahash" xmlns:w16se="http://schemas.microsoft.com/office/word/2015/wordml/symex" xmlns:wpg="http://schemas.microsoft.com/office/word/2010/wordprocessingGroup" xmlns:wpi="http://schemas.microsoft.com/office/word/2010/wordprocessingInk" xmlns:wne="http://schemas.microsoft.com/office/word/2006/wordml" xmlns:wps="http://schemas.microsoft.com/office/word/2010/wordprocessingShape" mc:Ignorable="w14 w15 w16se w16cid w16 w16cex w16sdtdh wp14">
   <w:footnote w:type="separator" w:id="-1">
     <w:p>
       <w:pPr>
@@ -20910,7 +21092,7 @@
 </file>
 
 <file path=word/numbering.xml><?xml version="1.0" encoding="utf-8"?>
-<w:numbering xmlns:wpc="http://schemas.microsoft.com/office/word/2010/wordprocessingCanvas" xmlns:cx="http://schemas.microsoft.com/office/drawing/2014/chartex" xmlns:cx1="http://schemas.microsoft.com/office/drawing/2015/9/8/chartex" xmlns:mc="http://schemas.openxmlformats.org/markup-compatibility/2006" xmlns:o="urn:schemas-microsoft-com:office:office" xmlns:r="http://schemas.openxmlformats.org/officeDocument/2006/relationships" xmlns:m="http://schemas.openxmlformats.org/officeDocument/2006/math" xmlns:v="urn:schemas-microsoft-com:vml" xmlns:wp14="http://schemas.microsoft.com/office/word/2010/wordprocessingDrawing" xmlns:wp="http://schemas.openxmlformats.org/drawingml/2006/wordprocessingDrawing" xmlns:w10="urn:schemas-microsoft-com:office:word" xmlns:w="http://schemas.openxmlformats.org/wordprocessingml/2006/main" xmlns:w14="http://schemas.microsoft.com/office/word/2010/wordml" xmlns:w15="http://schemas.microsoft.com/office/word/2012/wordml" xmlns:w16se="http://schemas.microsoft.com/office/word/2015/wordml/symex" xmlns:wpg="http://schemas.microsoft.com/office/word/2010/wordprocessingGroup" xmlns:wpi="http://schemas.microsoft.com/office/word/2010/wordprocessingInk" xmlns:wne="http://schemas.microsoft.com/office/word/2006/wordml" xmlns:wps="http://schemas.microsoft.com/office/word/2010/wordprocessingShape" mc:Ignorable="w14 w15 w16se wp14">
+<w:numbering xmlns:wpc="http://schemas.microsoft.com/office/word/2010/wordprocessingCanvas" xmlns:cx="http://schemas.microsoft.com/office/drawing/2014/chartex" xmlns:cx1="http://schemas.microsoft.com/office/drawing/2015/9/8/chartex" xmlns:cx2="http://schemas.microsoft.com/office/drawing/2015/10/21/chartex" xmlns:cx3="http://schemas.microsoft.com/office/drawing/2016/5/9/chartex" xmlns:cx4="http://schemas.microsoft.com/office/drawing/2016/5/10/chartex" xmlns:cx5="http://schemas.microsoft.com/office/drawing/2016/5/11/chartex" xmlns:cx6="http://schemas.microsoft.com/office/drawing/2016/5/12/chartex" xmlns:cx7="http://schemas.microsoft.com/office/drawing/2016/5/13/chartex" xmlns:cx8="http://schemas.microsoft.com/office/drawing/2016/5/14/chartex" xmlns:mc="http://schemas.openxmlformats.org/markup-compatibility/2006" xmlns:aink="http://schemas.microsoft.com/office/drawing/2016/ink" xmlns:am3d="http://schemas.microsoft.com/office/drawing/2017/model3d" xmlns:o="urn:schemas-microsoft-com:office:office" xmlns:r="http://schemas.openxmlformats.org/officeDocument/2006/relationships" xmlns:m="http://schemas.openxmlformats.org/officeDocument/2006/math" xmlns:v="urn:schemas-microsoft-com:vml" xmlns:wp14="http://schemas.microsoft.com/office/word/2010/wordprocessingDrawing" xmlns:wp="http://schemas.openxmlformats.org/drawingml/2006/wordprocessingDrawing" xmlns:w10="urn:schemas-microsoft-com:office:word" xmlns:w="http://schemas.openxmlformats.org/wordprocessingml/2006/main" xmlns:w14="http://schemas.microsoft.com/office/word/2010/wordml" xmlns:w15="http://schemas.microsoft.com/office/word/2012/wordml" xmlns:w16cex="http://schemas.microsoft.com/office/word/2018/wordml/cex" xmlns:w16cid="http://schemas.microsoft.com/office/word/2016/wordml/cid" xmlns:w16="http://schemas.microsoft.com/office/word/2018/wordml" xmlns:w16sdtdh="http://schemas.microsoft.com/office/word/2020/wordml/sdtdatahash" xmlns:w16se="http://schemas.microsoft.com/office/word/2015/wordml/symex" xmlns:wpg="http://schemas.microsoft.com/office/word/2010/wordprocessingGroup" xmlns:wpi="http://schemas.microsoft.com/office/word/2010/wordprocessingInk" xmlns:wne="http://schemas.microsoft.com/office/word/2006/wordml" xmlns:wps="http://schemas.microsoft.com/office/word/2010/wordprocessingShape" mc:Ignorable="w14 w15 w16se w16cid w16 w16cex w16sdtdh wp14">
   <w:abstractNum w:abstractNumId="0" w15:restartNumberingAfterBreak="0">
     <w:nsid w:val="00D105B2"/>
     <w:multiLevelType w:val="hybridMultilevel"/>
@@ -25482,7 +25664,7 @@
 </file>
 
 <file path=word/styles.xml><?xml version="1.0" encoding="utf-8"?>
-<w:styles xmlns:mc="http://schemas.openxmlformats.org/markup-compatibility/2006" xmlns:r="http://schemas.openxmlformats.org/officeDocument/2006/relationships" xmlns:w="http://schemas.openxmlformats.org/wordprocessingml/2006/main" xmlns:w14="http://schemas.microsoft.com/office/word/2010/wordml" xmlns:w15="http://schemas.microsoft.com/office/word/2012/wordml" xmlns:w16se="http://schemas.microsoft.com/office/word/2015/wordml/symex" mc:Ignorable="w14 w15 w16se">
+<w:styles xmlns:mc="http://schemas.openxmlformats.org/markup-compatibility/2006" xmlns:r="http://schemas.openxmlformats.org/officeDocument/2006/relationships" xmlns:w="http://schemas.openxmlformats.org/wordprocessingml/2006/main" xmlns:w14="http://schemas.microsoft.com/office/word/2010/wordml" xmlns:w15="http://schemas.microsoft.com/office/word/2012/wordml" xmlns:w16cex="http://schemas.microsoft.com/office/word/2018/wordml/cex" xmlns:w16cid="http://schemas.microsoft.com/office/word/2016/wordml/cid" xmlns:w16="http://schemas.microsoft.com/office/word/2018/wordml" xmlns:w16sdtdh="http://schemas.microsoft.com/office/word/2020/wordml/sdtdatahash" xmlns:w16se="http://schemas.microsoft.com/office/word/2015/wordml/symex" mc:Ignorable="w14 w15 w16se w16cid w16 w16cex w16sdtdh">
   <w:docDefaults>
     <w:rPrDefault>
       <w:rPr>
@@ -25498,7 +25680,7 @@
       </w:pPr>
     </w:pPrDefault>
   </w:docDefaults>
-  <w:latentStyles w:defLockedState="0" w:defUIPriority="99" w:defSemiHidden="0" w:defUnhideWhenUsed="0" w:defQFormat="0" w:count="371">
+  <w:latentStyles w:defLockedState="0" w:defUIPriority="99" w:defSemiHidden="0" w:defUnhideWhenUsed="0" w:defQFormat="0" w:count="376">
     <w:lsdException w:name="Normal" w:uiPriority="0" w:qFormat="1"/>
     <w:lsdException w:name="heading 1" w:uiPriority="9" w:qFormat="1"/>
     <w:lsdException w:name="heading 2" w:semiHidden="1" w:uiPriority="9" w:unhideWhenUsed="1" w:qFormat="1"/>
@@ -25604,7 +25786,6 @@
     <w:lsdException w:name="HTML Sample" w:semiHidden="1" w:unhideWhenUsed="1"/>
     <w:lsdException w:name="HTML Typewriter" w:semiHidden="1" w:unhideWhenUsed="1"/>
     <w:lsdException w:name="HTML Variable" w:semiHidden="1" w:unhideWhenUsed="1"/>
-    <w:lsdException w:name="Normal Table" w:semiHidden="1" w:unhideWhenUsed="1"/>
     <w:lsdException w:name="annotation subject" w:semiHidden="1" w:unhideWhenUsed="1"/>
     <w:lsdException w:name="No List" w:semiHidden="1" w:unhideWhenUsed="1"/>
     <w:lsdException w:name="Outline List 1" w:semiHidden="1" w:unhideWhenUsed="1"/>
@@ -25647,11 +25828,8 @@
     <w:lsdException w:name="Table Contemporary" w:semiHidden="1" w:unhideWhenUsed="1"/>
     <w:lsdException w:name="Table Elegant" w:semiHidden="1" w:unhideWhenUsed="1"/>
     <w:lsdException w:name="Table Professional" w:semiHidden="1" w:unhideWhenUsed="1"/>
-    <w:lsdException w:name="Table Subtle 1" w:semiHidden="1" w:unhideWhenUsed="1"/>
     <w:lsdException w:name="Table Subtle 2" w:semiHidden="1" w:unhideWhenUsed="1"/>
     <w:lsdException w:name="Table Web 1" w:semiHidden="1" w:unhideWhenUsed="1"/>
-    <w:lsdException w:name="Table Web 2" w:semiHidden="1" w:unhideWhenUsed="1"/>
-    <w:lsdException w:name="Table Web 3" w:semiHidden="1" w:unhideWhenUsed="1"/>
     <w:lsdException w:name="Balloon Text" w:semiHidden="1" w:unhideWhenUsed="1"/>
     <w:lsdException w:name="Table Grid" w:uiPriority="59" w:qFormat="1"/>
     <w:lsdException w:name="Table Theme" w:semiHidden="1" w:unhideWhenUsed="1"/>
@@ -25870,6 +26048,11 @@
     <w:lsdException w:name="List Table 5 Dark Accent 6" w:uiPriority="50"/>
     <w:lsdException w:name="List Table 6 Colorful Accent 6" w:uiPriority="51"/>
     <w:lsdException w:name="List Table 7 Colorful Accent 6" w:uiPriority="52"/>
+    <w:lsdException w:name="Mention" w:semiHidden="1" w:unhideWhenUsed="1"/>
+    <w:lsdException w:name="Smart Hyperlink" w:semiHidden="1" w:unhideWhenUsed="1"/>
+    <w:lsdException w:name="Hashtag" w:semiHidden="1" w:unhideWhenUsed="1"/>
+    <w:lsdException w:name="Unresolved Mention" w:semiHidden="1" w:unhideWhenUsed="1"/>
+    <w:lsdException w:name="Smart Link" w:semiHidden="1" w:unhideWhenUsed="1"/>
   </w:latentStyles>
   <w:style w:type="paragraph" w:default="1" w:styleId="Normal">
     <w:name w:val="Normal"/>

--- a/dokument/AD-ART BEM FIKI.docx
+++ b/dokument/AD-ART BEM FIKI.docx
@@ -1,6 +1,6 @@
 
 <file path=word/document.xml><?xml version="1.0" encoding="utf-8"?>
-<w:document xmlns:wpc="http://schemas.microsoft.com/office/word/2010/wordprocessingCanvas" xmlns:cx="http://schemas.microsoft.com/office/drawing/2014/chartex" xmlns:cx1="http://schemas.microsoft.com/office/drawing/2015/9/8/chartex" xmlns:cx2="http://schemas.microsoft.com/office/drawing/2015/10/21/chartex" xmlns:cx3="http://schemas.microsoft.com/office/drawing/2016/5/9/chartex" xmlns:cx4="http://schemas.microsoft.com/office/drawing/2016/5/10/chartex" xmlns:cx5="http://schemas.microsoft.com/office/drawing/2016/5/11/chartex" xmlns:cx6="http://schemas.microsoft.com/office/drawing/2016/5/12/chartex" xmlns:cx7="http://schemas.microsoft.com/office/drawing/2016/5/13/chartex" xmlns:cx8="http://schemas.microsoft.com/office/drawing/2016/5/14/chartex" xmlns:mc="http://schemas.openxmlformats.org/markup-compatibility/2006" xmlns:aink="http://schemas.microsoft.com/office/drawing/2016/ink" xmlns:am3d="http://schemas.microsoft.com/office/drawing/2017/model3d" xmlns:o="urn:schemas-microsoft-com:office:office" xmlns:r="http://schemas.openxmlformats.org/officeDocument/2006/relationships" xmlns:m="http://schemas.openxmlformats.org/officeDocument/2006/math" xmlns:v="urn:schemas-microsoft-com:vml" xmlns:wp14="http://schemas.microsoft.com/office/word/2010/wordprocessingDrawing" xmlns:wp="http://schemas.openxmlformats.org/drawingml/2006/wordprocessingDrawing" xmlns:w10="urn:schemas-microsoft-com:office:word" xmlns:w="http://schemas.openxmlformats.org/wordprocessingml/2006/main" xmlns:w14="http://schemas.microsoft.com/office/word/2010/wordml" xmlns:w15="http://schemas.microsoft.com/office/word/2012/wordml" xmlns:w16cex="http://schemas.microsoft.com/office/word/2018/wordml/cex" xmlns:w16cid="http://schemas.microsoft.com/office/word/2016/wordml/cid" xmlns:w16="http://schemas.microsoft.com/office/word/2018/wordml" xmlns:w16sdtdh="http://schemas.microsoft.com/office/word/2020/wordml/sdtdatahash" xmlns:w16se="http://schemas.microsoft.com/office/word/2015/wordml/symex" xmlns:wpg="http://schemas.microsoft.com/office/word/2010/wordprocessingGroup" xmlns:wpi="http://schemas.microsoft.com/office/word/2010/wordprocessingInk" xmlns:wne="http://schemas.microsoft.com/office/word/2006/wordml" xmlns:wps="http://schemas.microsoft.com/office/word/2010/wordprocessingShape" mc:Ignorable="w14 w15 w16se w16cid w16 w16cex w16sdtdh wp14">
+<w:document xmlns:wpc="http://schemas.microsoft.com/office/word/2010/wordprocessingCanvas" xmlns:cx="http://schemas.microsoft.com/office/drawing/2014/chartex" xmlns:cx1="http://schemas.microsoft.com/office/drawing/2015/9/8/chartex" xmlns:cx2="http://schemas.microsoft.com/office/drawing/2015/10/21/chartex" xmlns:cx3="http://schemas.microsoft.com/office/drawing/2016/5/9/chartex" xmlns:cx4="http://schemas.microsoft.com/office/drawing/2016/5/10/chartex" xmlns:cx5="http://schemas.microsoft.com/office/drawing/2016/5/11/chartex" xmlns:cx6="http://schemas.microsoft.com/office/drawing/2016/5/12/chartex" xmlns:cx7="http://schemas.microsoft.com/office/drawing/2016/5/13/chartex" xmlns:cx8="http://schemas.microsoft.com/office/drawing/2016/5/14/chartex" xmlns:mc="http://schemas.openxmlformats.org/markup-compatibility/2006" xmlns:aink="http://schemas.microsoft.com/office/drawing/2016/ink" xmlns:am3d="http://schemas.microsoft.com/office/drawing/2017/model3d" xmlns:o="urn:schemas-microsoft-com:office:office" xmlns:oel="http://schemas.microsoft.com/office/2019/extlst" xmlns:r="http://schemas.openxmlformats.org/officeDocument/2006/relationships" xmlns:m="http://schemas.openxmlformats.org/officeDocument/2006/math" xmlns:v="urn:schemas-microsoft-com:vml" xmlns:wp14="http://schemas.microsoft.com/office/word/2010/wordprocessingDrawing" xmlns:wp="http://schemas.openxmlformats.org/drawingml/2006/wordprocessingDrawing" xmlns:w10="urn:schemas-microsoft-com:office:word" xmlns:w="http://schemas.openxmlformats.org/wordprocessingml/2006/main" xmlns:w14="http://schemas.microsoft.com/office/word/2010/wordml" xmlns:w15="http://schemas.microsoft.com/office/word/2012/wordml" xmlns:w16cex="http://schemas.microsoft.com/office/word/2018/wordml/cex" xmlns:w16cid="http://schemas.microsoft.com/office/word/2016/wordml/cid" xmlns:w16="http://schemas.microsoft.com/office/word/2018/wordml" xmlns:w16sdtdh="http://schemas.microsoft.com/office/word/2020/wordml/sdtdatahash" xmlns:w16se="http://schemas.microsoft.com/office/word/2015/wordml/symex" xmlns:wpg="http://schemas.microsoft.com/office/word/2010/wordprocessingGroup" xmlns:wpi="http://schemas.microsoft.com/office/word/2010/wordprocessingInk" xmlns:wne="http://schemas.microsoft.com/office/word/2006/wordml" xmlns:wps="http://schemas.microsoft.com/office/word/2010/wordprocessingShape" mc:Ignorable="w14 w15 w16se w16cid w16 w16cex w16sdtdh wp14">
   <w:body>
     <w:p>
       <w:pPr>
@@ -228,7 +228,7 @@
             <v:path o:extrusionok="f" gradientshapeok="t" o:connecttype="rect"/>
             <o:lock v:ext="edit" aspectratio="t"/>
           </v:shapetype>
-          <v:shape id="_x0000_i1025" type="#_x0000_t75" style="width:310.55pt;height:305.75pt">
+          <v:shape id="_x0000_i1025" type="#_x0000_t75" style="width:310.5pt;height:306pt">
             <v:imagedata r:id="rId8" o:title="BEM FIKI NURTANIO"/>
           </v:shape>
         </w:pict>
@@ -5974,7 +5974,7 @@
         <mc:AlternateContent>
           <mc:Choice Requires="wps">
             <w:drawing>
-              <wp:anchor distT="0" distB="0" distL="114300" distR="114300" simplePos="0" relativeHeight="251655168" behindDoc="0" locked="0" layoutInCell="1" allowOverlap="1" wp14:anchorId="2E0CE51B" wp14:editId="584F6535">
+              <wp:anchor distT="0" distB="0" distL="114300" distR="114300" simplePos="0" relativeHeight="251654656" behindDoc="0" locked="0" layoutInCell="1" allowOverlap="1" wp14:anchorId="2E0CE51B" wp14:editId="584F6535">
                 <wp:simplePos x="0" y="0"/>
                 <wp:positionH relativeFrom="column">
                   <wp:posOffset>371475</wp:posOffset>
@@ -6191,7 +6191,7 @@
           </mc:Choice>
           <mc:Fallback>
             <w:pict>
-              <v:shape w14:anchorId="2E0CE51B" id="Text Box 3" o:spid="_x0000_s1027" type="#_x0000_t202" style="position:absolute;left:0;text-align:left;margin-left:29.25pt;margin-top:24.35pt;width:279pt;height:75pt;z-index:251655168;visibility:visible;mso-wrap-style:square;mso-width-percent:0;mso-height-percent:0;mso-wrap-distance-left:9pt;mso-wrap-distance-top:0;mso-wrap-distance-right:9pt;mso-wrap-distance-bottom:0;mso-position-horizontal:absolute;mso-position-horizontal-relative:text;mso-position-vertical:absolute;mso-position-vertical-relative:text;mso-width-percent:0;mso-height-percent:0;mso-width-relative:margin;mso-height-relative:margin;v-text-anchor:top" o:gfxdata="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" fillcolor="white [3201]" strokecolor="white [3212]" strokeweight=".5pt">
+              <v:shape w14:anchorId="2E0CE51B" id="Text Box 3" o:spid="_x0000_s1027" type="#_x0000_t202" style="position:absolute;left:0;text-align:left;margin-left:29.25pt;margin-top:24.35pt;width:279pt;height:75pt;z-index:251654656;visibility:visible;mso-wrap-style:square;mso-width-percent:0;mso-height-percent:0;mso-wrap-distance-left:9pt;mso-wrap-distance-top:0;mso-wrap-distance-right:9pt;mso-wrap-distance-bottom:0;mso-position-horizontal:absolute;mso-position-horizontal-relative:text;mso-position-vertical:absolute;mso-position-vertical-relative:text;mso-width-percent:0;mso-height-percent:0;mso-width-relative:margin;mso-height-relative:margin;v-text-anchor:top" o:gfxdata="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" fillcolor="white [3201]" strokecolor="white [3212]" strokeweight=".5pt">
                 <v:textbox>
                   <w:txbxContent>
                     <w:p>
@@ -8591,14 +8591,16 @@
         <w:jc w:val="both"/>
         <w:rPr>
           <w:rFonts w:ascii="Times New Roman" w:hAnsi="Times New Roman" w:cs="Times New Roman"/>
-          <w:sz w:val="24"/>
-          <w:szCs w:val="24"/>
-        </w:rPr>
-      </w:pPr>
-      <w:r>
-        <w:rPr>
-          <w:rFonts w:ascii="Times New Roman" w:eastAsia="Times New Roman" w:hAnsi="Times New Roman" w:cs="Times New Roman"/>
-          <w:bCs/>
+          <w:color w:val="FF0000"/>
+          <w:sz w:val="24"/>
+          <w:szCs w:val="24"/>
+        </w:rPr>
+      </w:pPr>
+      <w:r>
+        <w:rPr>
+          <w:rFonts w:ascii="Times New Roman" w:eastAsia="Times New Roman" w:hAnsi="Times New Roman" w:cs="Times New Roman"/>
+          <w:bCs/>
+          <w:color w:val="FF0000"/>
           <w:sz w:val="24"/>
           <w:szCs w:val="24"/>
         </w:rPr>
@@ -8608,6 +8610,7 @@
         <w:rPr>
           <w:rFonts w:ascii="Times New Roman" w:eastAsia="Times New Roman" w:hAnsi="Times New Roman" w:cs="Times New Roman"/>
           <w:bCs/>
+          <w:color w:val="FF0000"/>
           <w:sz w:val="24"/>
           <w:szCs w:val="24"/>
           <w:lang w:val="en-US"/>
@@ -12320,7 +12323,47 @@
           <w:sz w:val="24"/>
           <w:szCs w:val="24"/>
         </w:rPr>
-        <w:t>Informasi rapat dan/ musyawarah harus diumumkan terlebih dahulu kepada seluruh anggota minimal 1 (satu) minggu sebelum rapat dan/ musyawarah diselenggarakan</w:t>
+        <w:t xml:space="preserve">Informasi rapat dan/ musyawarah harus diumumkan terlebih dahulu kepada seluruh anggota minimal </w:t>
+      </w:r>
+      <w:r>
+        <w:rPr>
+          <w:rFonts w:ascii="Times New Roman" w:eastAsia="Times New Roman" w:hAnsi="Times New Roman" w:cs="Times New Roman"/>
+          <w:bCs/>
+          <w:color w:val="FF0000"/>
+          <w:sz w:val="24"/>
+          <w:szCs w:val="24"/>
+        </w:rPr>
+        <w:t xml:space="preserve">1 (satu) minggu </w:t>
+      </w:r>
+      <w:r>
+        <w:rPr>
+          <w:rFonts w:ascii="Times New Roman" w:eastAsia="Times New Roman" w:hAnsi="Times New Roman" w:cs="Times New Roman"/>
+          <w:bCs/>
+          <w:color w:val="70AD47" w:themeColor="accent6"/>
+          <w:sz w:val="24"/>
+          <w:szCs w:val="24"/>
+          <w:lang w:val="en-US"/>
+        </w:rPr>
+        <w:t>3 hari</w:t>
+      </w:r>
+      <w:r>
+        <w:rPr>
+          <w:rFonts w:ascii="Times New Roman" w:eastAsia="Times New Roman" w:hAnsi="Times New Roman" w:cs="Times New Roman"/>
+          <w:bCs/>
+          <w:sz w:val="24"/>
+          <w:szCs w:val="24"/>
+          <w:lang w:val="en-US"/>
+        </w:rPr>
+        <w:t xml:space="preserve"> </w:t>
+      </w:r>
+      <w:r>
+        <w:rPr>
+          <w:rFonts w:ascii="Times New Roman" w:eastAsia="Times New Roman" w:hAnsi="Times New Roman" w:cs="Times New Roman"/>
+          <w:bCs/>
+          <w:sz w:val="24"/>
+          <w:szCs w:val="24"/>
+        </w:rPr>
+        <w:t>sebelum rapat dan/ musyawarah diselenggarakan</w:t>
       </w:r>
       <w:r>
         <w:rPr>
@@ -15315,7 +15358,7 @@
         <mc:AlternateContent>
           <mc:Choice Requires="wps">
             <w:drawing>
-              <wp:anchor distT="0" distB="0" distL="114300" distR="114300" simplePos="0" relativeHeight="251663360" behindDoc="0" locked="0" layoutInCell="1" allowOverlap="1" wp14:anchorId="3E8C202F" wp14:editId="10B179D6">
+              <wp:anchor distT="0" distB="0" distL="114300" distR="114300" simplePos="0" relativeHeight="251660800" behindDoc="0" locked="0" layoutInCell="1" allowOverlap="1" wp14:anchorId="3E8C202F" wp14:editId="10B179D6">
                 <wp:simplePos x="0" y="0"/>
                 <wp:positionH relativeFrom="column">
                   <wp:posOffset>3043451</wp:posOffset>
@@ -15478,7 +15521,7 @@
           </mc:Choice>
           <mc:Fallback>
             <w:pict>
-              <v:shape w14:anchorId="3E8C202F" id="Text Box 7" o:spid="_x0000_s1028" type="#_x0000_t202" style="position:absolute;margin-left:239.65pt;margin-top:206.35pt;width:210.35pt;height:210pt;z-index:251663360;visibility:visible;mso-wrap-style:square;mso-width-percent:0;mso-wrap-distance-left:9pt;mso-wrap-distance-top:0;mso-wrap-distance-right:9pt;mso-wrap-distance-bottom:0;mso-position-horizontal:absolute;mso-position-horizontal-relative:text;mso-position-vertical:absolute;mso-position-vertical-relative:text;mso-width-percent:0;mso-width-relative:margin;v-text-anchor:top" o:gfxdata="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" fillcolor="white [3201]" strokecolor="white [3212]" strokeweight=".5pt">
+              <v:shape w14:anchorId="3E8C202F" id="Text Box 7" o:spid="_x0000_s1028" type="#_x0000_t202" style="position:absolute;margin-left:239.65pt;margin-top:206.35pt;width:210.35pt;height:210pt;z-index:251660800;visibility:visible;mso-wrap-style:square;mso-width-percent:0;mso-wrap-distance-left:9pt;mso-wrap-distance-top:0;mso-wrap-distance-right:9pt;mso-wrap-distance-bottom:0;mso-position-horizontal:absolute;mso-position-horizontal-relative:text;mso-position-vertical:absolute;mso-position-vertical-relative:text;mso-width-percent:0;mso-width-relative:margin;v-text-anchor:top" o:gfxdata="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" fillcolor="white [3201]" strokecolor="white [3212]" strokeweight=".5pt">
                 <v:textbox>
                   <w:txbxContent>
                     <w:p>
@@ -15607,7 +15650,7 @@
         <mc:AlternateContent>
           <mc:Choice Requires="wps">
             <w:drawing>
-              <wp:anchor distT="0" distB="0" distL="114300" distR="114300" simplePos="0" relativeHeight="251657216" behindDoc="0" locked="0" layoutInCell="1" allowOverlap="1" wp14:anchorId="429BB267" wp14:editId="64C9EECC">
+              <wp:anchor distT="0" distB="0" distL="114300" distR="114300" simplePos="0" relativeHeight="251657728" behindDoc="0" locked="0" layoutInCell="1" allowOverlap="1" wp14:anchorId="429BB267" wp14:editId="64C9EECC">
                 <wp:simplePos x="0" y="0"/>
                 <wp:positionH relativeFrom="column">
                   <wp:posOffset>3700732</wp:posOffset>
@@ -15761,7 +15804,7 @@
           </mc:Choice>
           <mc:Fallback>
             <w:pict>
-              <v:shape w14:anchorId="429BB267" id="Text Box 6" o:spid="_x0000_s1029" type="#_x0000_t202" style="position:absolute;margin-left:291.4pt;margin-top:23.75pt;width:213.75pt;height:132.45pt;z-index:251657216;visibility:visible;mso-wrap-style:square;mso-width-percent:0;mso-height-percent:0;mso-wrap-distance-left:9pt;mso-wrap-distance-top:0;mso-wrap-distance-right:9pt;mso-wrap-distance-bottom:0;mso-position-horizontal:absolute;mso-position-horizontal-relative:text;mso-position-vertical:absolute;mso-position-vertical-relative:text;mso-width-percent:0;mso-height-percent:0;mso-width-relative:margin;mso-height-relative:margin;v-text-anchor:top" o:gfxdata="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" fillcolor="white [3201]" strokecolor="white [3212]" strokeweight=".5pt">
+              <v:shape w14:anchorId="429BB267" id="Text Box 6" o:spid="_x0000_s1029" type="#_x0000_t202" style="position:absolute;margin-left:291.4pt;margin-top:23.75pt;width:213.75pt;height:132.45pt;z-index:251657728;visibility:visible;mso-wrap-style:square;mso-width-percent:0;mso-height-percent:0;mso-wrap-distance-left:9pt;mso-wrap-distance-top:0;mso-wrap-distance-right:9pt;mso-wrap-distance-bottom:0;mso-position-horizontal:absolute;mso-position-horizontal-relative:text;mso-position-vertical:absolute;mso-position-vertical-relative:text;mso-width-percent:0;mso-height-percent:0;mso-width-relative:margin;mso-height-relative:margin;v-text-anchor:top" o:gfxdata="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" fillcolor="white [3201]" strokecolor="white [3212]" strokeweight=".5pt">
                 <v:textbox>
                   <w:txbxContent>
                     <w:p>
@@ -17505,7 +17548,7 @@
         <mc:AlternateContent>
           <mc:Choice Requires="wps">
             <w:drawing>
-              <wp:anchor distT="0" distB="0" distL="114300" distR="114300" simplePos="0" relativeHeight="251661312" behindDoc="0" locked="0" layoutInCell="1" allowOverlap="1" wp14:anchorId="5AA9DFE1" wp14:editId="406D10D5">
+              <wp:anchor distT="0" distB="0" distL="114300" distR="114300" simplePos="0" relativeHeight="251659776" behindDoc="0" locked="0" layoutInCell="1" allowOverlap="1" wp14:anchorId="5AA9DFE1" wp14:editId="406D10D5">
                 <wp:simplePos x="0" y="0"/>
                 <wp:positionH relativeFrom="column">
                   <wp:posOffset>3746310</wp:posOffset>
@@ -17689,7 +17732,7 @@
           </mc:Choice>
           <mc:Fallback>
             <w:pict>
-              <v:shape w14:anchorId="5AA9DFE1" id="Text Box 9" o:spid="_x0000_s1031" type="#_x0000_t202" style="position:absolute;left:0;text-align:left;margin-left:295pt;margin-top:28.45pt;width:148.8pt;height:183.2pt;z-index:251661312;visibility:visible;mso-wrap-style:square;mso-width-percent:0;mso-height-percent:0;mso-wrap-distance-left:9pt;mso-wrap-distance-top:0;mso-wrap-distance-right:9pt;mso-wrap-distance-bottom:0;mso-position-horizontal:absolute;mso-position-horizontal-relative:text;mso-position-vertical:absolute;mso-position-vertical-relative:text;mso-width-percent:0;mso-height-percent:0;mso-width-relative:margin;mso-height-relative:margin;v-text-anchor:top" o:gfxdata="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" fillcolor="white [3201]" strokecolor="white [3212]" strokeweight=".5pt">
+              <v:shape w14:anchorId="5AA9DFE1" id="Text Box 9" o:spid="_x0000_s1031" type="#_x0000_t202" style="position:absolute;left:0;text-align:left;margin-left:295pt;margin-top:28.45pt;width:148.8pt;height:183.2pt;z-index:251659776;visibility:visible;mso-wrap-style:square;mso-width-percent:0;mso-height-percent:0;mso-wrap-distance-left:9pt;mso-wrap-distance-top:0;mso-wrap-distance-right:9pt;mso-wrap-distance-bottom:0;mso-position-horizontal:absolute;mso-position-horizontal-relative:text;mso-position-vertical:absolute;mso-position-vertical-relative:text;mso-width-percent:0;mso-height-percent:0;mso-width-relative:margin;mso-height-relative:margin;v-text-anchor:top" o:gfxdata="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" fillcolor="white [3201]" strokecolor="white [3212]" strokeweight=".5pt">
                 <v:textbox>
                   <w:txbxContent>
                     <w:p>
@@ -17837,7 +17880,7 @@
         <mc:AlternateContent>
           <mc:Choice Requires="wps">
             <w:drawing>
-              <wp:anchor distT="0" distB="0" distL="114300" distR="114300" simplePos="0" relativeHeight="251655168" behindDoc="0" locked="0" layoutInCell="1" allowOverlap="1" wp14:anchorId="3433DA03" wp14:editId="78D3E435">
+              <wp:anchor distT="0" distB="0" distL="114300" distR="114300" simplePos="0" relativeHeight="251655680" behindDoc="0" locked="0" layoutInCell="1" allowOverlap="1" wp14:anchorId="3433DA03" wp14:editId="78D3E435">
                 <wp:simplePos x="0" y="0"/>
                 <wp:positionH relativeFrom="column">
                   <wp:posOffset>313899</wp:posOffset>
@@ -18021,7 +18064,7 @@
           </mc:Choice>
           <mc:Fallback>
             <w:pict>
-              <v:shape w14:anchorId="3433DA03" id="Text Box 8" o:spid="_x0000_s1032" type="#_x0000_t202" style="position:absolute;left:0;text-align:left;margin-left:24.7pt;margin-top:28.45pt;width:129.75pt;height:188.6pt;z-index:251655168;visibility:visible;mso-wrap-style:square;mso-width-percent:0;mso-height-percent:0;mso-wrap-distance-left:9pt;mso-wrap-distance-top:0;mso-wrap-distance-right:9pt;mso-wrap-distance-bottom:0;mso-position-horizontal:absolute;mso-position-horizontal-relative:text;mso-position-vertical:absolute;mso-position-vertical-relative:text;mso-width-percent:0;mso-height-percent:0;mso-width-relative:margin;mso-height-relative:margin;v-text-anchor:top" o:gfxdata="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" fillcolor="white [3201]" strokecolor="white [3212]" strokeweight=".5pt">
+              <v:shape w14:anchorId="3433DA03" id="Text Box 8" o:spid="_x0000_s1032" type="#_x0000_t202" style="position:absolute;left:0;text-align:left;margin-left:24.7pt;margin-top:28.45pt;width:129.75pt;height:188.6pt;z-index:251655680;visibility:visible;mso-wrap-style:square;mso-width-percent:0;mso-height-percent:0;mso-wrap-distance-left:9pt;mso-wrap-distance-top:0;mso-wrap-distance-right:9pt;mso-wrap-distance-bottom:0;mso-position-horizontal:absolute;mso-position-horizontal-relative:text;mso-position-vertical:absolute;mso-position-vertical-relative:text;mso-width-percent:0;mso-height-percent:0;mso-width-relative:margin;mso-height-relative:margin;v-text-anchor:top" o:gfxdata="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" fillcolor="white [3201]" strokecolor="white [3212]" strokeweight=".5pt">
                 <v:textbox>
                   <w:txbxContent>
                     <w:p>
@@ -21042,7 +21085,7 @@
 </file>
 
 <file path=word/endnotes.xml><?xml version="1.0" encoding="utf-8"?>
-<w:endnotes xmlns:wpc="http://schemas.microsoft.com/office/word/2010/wordprocessingCanvas" xmlns:cx="http://schemas.microsoft.com/office/drawing/2014/chartex" xmlns:cx1="http://schemas.microsoft.com/office/drawing/2015/9/8/chartex" xmlns:cx2="http://schemas.microsoft.com/office/drawing/2015/10/21/chartex" xmlns:cx3="http://schemas.microsoft.com/office/drawing/2016/5/9/chartex" xmlns:cx4="http://schemas.microsoft.com/office/drawing/2016/5/10/chartex" xmlns:cx5="http://schemas.microsoft.com/office/drawing/2016/5/11/chartex" xmlns:cx6="http://schemas.microsoft.com/office/drawing/2016/5/12/chartex" xmlns:cx7="http://schemas.microsoft.com/office/drawing/2016/5/13/chartex" xmlns:cx8="http://schemas.microsoft.com/office/drawing/2016/5/14/chartex" xmlns:mc="http://schemas.openxmlformats.org/markup-compatibility/2006" xmlns:aink="http://schemas.microsoft.com/office/drawing/2016/ink" xmlns:am3d="http://schemas.microsoft.com/office/drawing/2017/model3d" xmlns:o="urn:schemas-microsoft-com:office:office" xmlns:r="http://schemas.openxmlformats.org/officeDocument/2006/relationships" xmlns:m="http://schemas.openxmlformats.org/officeDocument/2006/math" xmlns:v="urn:schemas-microsoft-com:vml" xmlns:wp14="http://schemas.microsoft.com/office/word/2010/wordprocessingDrawing" xmlns:wp="http://schemas.openxmlformats.org/drawingml/2006/wordprocessingDrawing" xmlns:w10="urn:schemas-microsoft-com:office:word" xmlns:w="http://schemas.openxmlformats.org/wordprocessingml/2006/main" xmlns:w14="http://schemas.microsoft.com/office/word/2010/wordml" xmlns:w15="http://schemas.microsoft.com/office/word/2012/wordml" xmlns:w16cex="http://schemas.microsoft.com/office/word/2018/wordml/cex" xmlns:w16cid="http://schemas.microsoft.com/office/word/2016/wordml/cid" xmlns:w16="http://schemas.microsoft.com/office/word/2018/wordml" xmlns:w16sdtdh="http://schemas.microsoft.com/office/word/2020/wordml/sdtdatahash" xmlns:w16se="http://schemas.microsoft.com/office/word/2015/wordml/symex" xmlns:wpg="http://schemas.microsoft.com/office/word/2010/wordprocessingGroup" xmlns:wpi="http://schemas.microsoft.com/office/word/2010/wordprocessingInk" xmlns:wne="http://schemas.microsoft.com/office/word/2006/wordml" xmlns:wps="http://schemas.microsoft.com/office/word/2010/wordprocessingShape" mc:Ignorable="w14 w15 w16se w16cid w16 w16cex w16sdtdh wp14">
+<w:endnotes xmlns:wpc="http://schemas.microsoft.com/office/word/2010/wordprocessingCanvas" xmlns:cx="http://schemas.microsoft.com/office/drawing/2014/chartex" xmlns:cx1="http://schemas.microsoft.com/office/drawing/2015/9/8/chartex" xmlns:cx2="http://schemas.microsoft.com/office/drawing/2015/10/21/chartex" xmlns:cx3="http://schemas.microsoft.com/office/drawing/2016/5/9/chartex" xmlns:cx4="http://schemas.microsoft.com/office/drawing/2016/5/10/chartex" xmlns:cx5="http://schemas.microsoft.com/office/drawing/2016/5/11/chartex" xmlns:cx6="http://schemas.microsoft.com/office/drawing/2016/5/12/chartex" xmlns:cx7="http://schemas.microsoft.com/office/drawing/2016/5/13/chartex" xmlns:cx8="http://schemas.microsoft.com/office/drawing/2016/5/14/chartex" xmlns:mc="http://schemas.openxmlformats.org/markup-compatibility/2006" xmlns:aink="http://schemas.microsoft.com/office/drawing/2016/ink" xmlns:am3d="http://schemas.microsoft.com/office/drawing/2017/model3d" xmlns:o="urn:schemas-microsoft-com:office:office" xmlns:oel="http://schemas.microsoft.com/office/2019/extlst" xmlns:r="http://schemas.openxmlformats.org/officeDocument/2006/relationships" xmlns:m="http://schemas.openxmlformats.org/officeDocument/2006/math" xmlns:v="urn:schemas-microsoft-com:vml" xmlns:wp14="http://schemas.microsoft.com/office/word/2010/wordprocessingDrawing" xmlns:wp="http://schemas.openxmlformats.org/drawingml/2006/wordprocessingDrawing" xmlns:w10="urn:schemas-microsoft-com:office:word" xmlns:w="http://schemas.openxmlformats.org/wordprocessingml/2006/main" xmlns:w14="http://schemas.microsoft.com/office/word/2010/wordml" xmlns:w15="http://schemas.microsoft.com/office/word/2012/wordml" xmlns:w16cex="http://schemas.microsoft.com/office/word/2018/wordml/cex" xmlns:w16cid="http://schemas.microsoft.com/office/word/2016/wordml/cid" xmlns:w16="http://schemas.microsoft.com/office/word/2018/wordml" xmlns:w16sdtdh="http://schemas.microsoft.com/office/word/2020/wordml/sdtdatahash" xmlns:w16se="http://schemas.microsoft.com/office/word/2015/wordml/symex" xmlns:wpg="http://schemas.microsoft.com/office/word/2010/wordprocessingGroup" xmlns:wpi="http://schemas.microsoft.com/office/word/2010/wordprocessingInk" xmlns:wne="http://schemas.microsoft.com/office/word/2006/wordml" xmlns:wps="http://schemas.microsoft.com/office/word/2010/wordprocessingShape" mc:Ignorable="w14 w15 w16se w16cid w16 w16cex w16sdtdh wp14">
   <w:endnote w:type="separator" w:id="-1">
     <w:p>
       <w:pPr>
@@ -21067,7 +21110,7 @@
 </file>
 
 <file path=word/footnotes.xml><?xml version="1.0" encoding="utf-8"?>
-<w:footnotes xmlns:wpc="http://schemas.microsoft.com/office/word/2010/wordprocessingCanvas" xmlns:cx="http://schemas.microsoft.com/office/drawing/2014/chartex" xmlns:cx1="http://schemas.microsoft.com/office/drawing/2015/9/8/chartex" xmlns:cx2="http://schemas.microsoft.com/office/drawing/2015/10/21/chartex" xmlns:cx3="http://schemas.microsoft.com/office/drawing/2016/5/9/chartex" xmlns:cx4="http://schemas.microsoft.com/office/drawing/2016/5/10/chartex" xmlns:cx5="http://schemas.microsoft.com/office/drawing/2016/5/11/chartex" xmlns:cx6="http://schemas.microsoft.com/office/drawing/2016/5/12/chartex" xmlns:cx7="http://schemas.microsoft.com/office/drawing/2016/5/13/chartex" xmlns:cx8="http://schemas.microsoft.com/office/drawing/2016/5/14/chartex" xmlns:mc="http://schemas.openxmlformats.org/markup-compatibility/2006" xmlns:aink="http://schemas.microsoft.com/office/drawing/2016/ink" xmlns:am3d="http://schemas.microsoft.com/office/drawing/2017/model3d" xmlns:o="urn:schemas-microsoft-com:office:office" xmlns:r="http://schemas.openxmlformats.org/officeDocument/2006/relationships" xmlns:m="http://schemas.openxmlformats.org/officeDocument/2006/math" xmlns:v="urn:schemas-microsoft-com:vml" xmlns:wp14="http://schemas.microsoft.com/office/word/2010/wordprocessingDrawing" xmlns:wp="http://schemas.openxmlformats.org/drawingml/2006/wordprocessingDrawing" xmlns:w10="urn:schemas-microsoft-com:office:word" xmlns:w="http://schemas.openxmlformats.org/wordprocessingml/2006/main" xmlns:w14="http://schemas.microsoft.com/office/word/2010/wordml" xmlns:w15="http://schemas.microsoft.com/office/word/2012/wordml" xmlns:w16cex="http://schemas.microsoft.com/office/word/2018/wordml/cex" xmlns:w16cid="http://schemas.microsoft.com/office/word/2016/wordml/cid" xmlns:w16="http://schemas.microsoft.com/office/word/2018/wordml" xmlns:w16sdtdh="http://schemas.microsoft.com/office/word/2020/wordml/sdtdatahash" xmlns:w16se="http://schemas.microsoft.com/office/word/2015/wordml/symex" xmlns:wpg="http://schemas.microsoft.com/office/word/2010/wordprocessingGroup" xmlns:wpi="http://schemas.microsoft.com/office/word/2010/wordprocessingInk" xmlns:wne="http://schemas.microsoft.com/office/word/2006/wordml" xmlns:wps="http://schemas.microsoft.com/office/word/2010/wordprocessingShape" mc:Ignorable="w14 w15 w16se w16cid w16 w16cex w16sdtdh wp14">
+<w:footnotes xmlns:wpc="http://schemas.microsoft.com/office/word/2010/wordprocessingCanvas" xmlns:cx="http://schemas.microsoft.com/office/drawing/2014/chartex" xmlns:cx1="http://schemas.microsoft.com/office/drawing/2015/9/8/chartex" xmlns:cx2="http://schemas.microsoft.com/office/drawing/2015/10/21/chartex" xmlns:cx3="http://schemas.microsoft.com/office/drawing/2016/5/9/chartex" xmlns:cx4="http://schemas.microsoft.com/office/drawing/2016/5/10/chartex" xmlns:cx5="http://schemas.microsoft.com/office/drawing/2016/5/11/chartex" xmlns:cx6="http://schemas.microsoft.com/office/drawing/2016/5/12/chartex" xmlns:cx7="http://schemas.microsoft.com/office/drawing/2016/5/13/chartex" xmlns:cx8="http://schemas.microsoft.com/office/drawing/2016/5/14/chartex" xmlns:mc="http://schemas.openxmlformats.org/markup-compatibility/2006" xmlns:aink="http://schemas.microsoft.com/office/drawing/2016/ink" xmlns:am3d="http://schemas.microsoft.com/office/drawing/2017/model3d" xmlns:o="urn:schemas-microsoft-com:office:office" xmlns:oel="http://schemas.microsoft.com/office/2019/extlst" xmlns:r="http://schemas.openxmlformats.org/officeDocument/2006/relationships" xmlns:m="http://schemas.openxmlformats.org/officeDocument/2006/math" xmlns:v="urn:schemas-microsoft-com:vml" xmlns:wp14="http://schemas.microsoft.com/office/word/2010/wordprocessingDrawing" xmlns:wp="http://schemas.openxmlformats.org/drawingml/2006/wordprocessingDrawing" xmlns:w10="urn:schemas-microsoft-com:office:word" xmlns:w="http://schemas.openxmlformats.org/wordprocessingml/2006/main" xmlns:w14="http://schemas.microsoft.com/office/word/2010/wordml" xmlns:w15="http://schemas.microsoft.com/office/word/2012/wordml" xmlns:w16cex="http://schemas.microsoft.com/office/word/2018/wordml/cex" xmlns:w16cid="http://schemas.microsoft.com/office/word/2016/wordml/cid" xmlns:w16="http://schemas.microsoft.com/office/word/2018/wordml" xmlns:w16sdtdh="http://schemas.microsoft.com/office/word/2020/wordml/sdtdatahash" xmlns:w16se="http://schemas.microsoft.com/office/word/2015/wordml/symex" xmlns:wpg="http://schemas.microsoft.com/office/word/2010/wordprocessingGroup" xmlns:wpi="http://schemas.microsoft.com/office/word/2010/wordprocessingInk" xmlns:wne="http://schemas.microsoft.com/office/word/2006/wordml" xmlns:wps="http://schemas.microsoft.com/office/word/2010/wordprocessingShape" mc:Ignorable="w14 w15 w16se w16cid w16 w16cex w16sdtdh wp14">
   <w:footnote w:type="separator" w:id="-1">
     <w:p>
       <w:pPr>
@@ -21092,7 +21135,7 @@
 </file>
 
 <file path=word/numbering.xml><?xml version="1.0" encoding="utf-8"?>
-<w:numbering xmlns:wpc="http://schemas.microsoft.com/office/word/2010/wordprocessingCanvas" xmlns:cx="http://schemas.microsoft.com/office/drawing/2014/chartex" xmlns:cx1="http://schemas.microsoft.com/office/drawing/2015/9/8/chartex" xmlns:cx2="http://schemas.microsoft.com/office/drawing/2015/10/21/chartex" xmlns:cx3="http://schemas.microsoft.com/office/drawing/2016/5/9/chartex" xmlns:cx4="http://schemas.microsoft.com/office/drawing/2016/5/10/chartex" xmlns:cx5="http://schemas.microsoft.com/office/drawing/2016/5/11/chartex" xmlns:cx6="http://schemas.microsoft.com/office/drawing/2016/5/12/chartex" xmlns:cx7="http://schemas.microsoft.com/office/drawing/2016/5/13/chartex" xmlns:cx8="http://schemas.microsoft.com/office/drawing/2016/5/14/chartex" xmlns:mc="http://schemas.openxmlformats.org/markup-compatibility/2006" xmlns:aink="http://schemas.microsoft.com/office/drawing/2016/ink" xmlns:am3d="http://schemas.microsoft.com/office/drawing/2017/model3d" xmlns:o="urn:schemas-microsoft-com:office:office" xmlns:r="http://schemas.openxmlformats.org/officeDocument/2006/relationships" xmlns:m="http://schemas.openxmlformats.org/officeDocument/2006/math" xmlns:v="urn:schemas-microsoft-com:vml" xmlns:wp14="http://schemas.microsoft.com/office/word/2010/wordprocessingDrawing" xmlns:wp="http://schemas.openxmlformats.org/drawingml/2006/wordprocessingDrawing" xmlns:w10="urn:schemas-microsoft-com:office:word" xmlns:w="http://schemas.openxmlformats.org/wordprocessingml/2006/main" xmlns:w14="http://schemas.microsoft.com/office/word/2010/wordml" xmlns:w15="http://schemas.microsoft.com/office/word/2012/wordml" xmlns:w16cex="http://schemas.microsoft.com/office/word/2018/wordml/cex" xmlns:w16cid="http://schemas.microsoft.com/office/word/2016/wordml/cid" xmlns:w16="http://schemas.microsoft.com/office/word/2018/wordml" xmlns:w16sdtdh="http://schemas.microsoft.com/office/word/2020/wordml/sdtdatahash" xmlns:w16se="http://schemas.microsoft.com/office/word/2015/wordml/symex" xmlns:wpg="http://schemas.microsoft.com/office/word/2010/wordprocessingGroup" xmlns:wpi="http://schemas.microsoft.com/office/word/2010/wordprocessingInk" xmlns:wne="http://schemas.microsoft.com/office/word/2006/wordml" xmlns:wps="http://schemas.microsoft.com/office/word/2010/wordprocessingShape" mc:Ignorable="w14 w15 w16se w16cid w16 w16cex w16sdtdh wp14">
+<w:numbering xmlns:wpc="http://schemas.microsoft.com/office/word/2010/wordprocessingCanvas" xmlns:cx="http://schemas.microsoft.com/office/drawing/2014/chartex" xmlns:cx1="http://schemas.microsoft.com/office/drawing/2015/9/8/chartex" xmlns:cx2="http://schemas.microsoft.com/office/drawing/2015/10/21/chartex" xmlns:cx3="http://schemas.microsoft.com/office/drawing/2016/5/9/chartex" xmlns:cx4="http://schemas.microsoft.com/office/drawing/2016/5/10/chartex" xmlns:cx5="http://schemas.microsoft.com/office/drawing/2016/5/11/chartex" xmlns:cx6="http://schemas.microsoft.com/office/drawing/2016/5/12/chartex" xmlns:cx7="http://schemas.microsoft.com/office/drawing/2016/5/13/chartex" xmlns:cx8="http://schemas.microsoft.com/office/drawing/2016/5/14/chartex" xmlns:mc="http://schemas.openxmlformats.org/markup-compatibility/2006" xmlns:aink="http://schemas.microsoft.com/office/drawing/2016/ink" xmlns:am3d="http://schemas.microsoft.com/office/drawing/2017/model3d" xmlns:o="urn:schemas-microsoft-com:office:office" xmlns:oel="http://schemas.microsoft.com/office/2019/extlst" xmlns:r="http://schemas.openxmlformats.org/officeDocument/2006/relationships" xmlns:m="http://schemas.openxmlformats.org/officeDocument/2006/math" xmlns:v="urn:schemas-microsoft-com:vml" xmlns:wp14="http://schemas.microsoft.com/office/word/2010/wordprocessingDrawing" xmlns:wp="http://schemas.openxmlformats.org/drawingml/2006/wordprocessingDrawing" xmlns:w10="urn:schemas-microsoft-com:office:word" xmlns:w="http://schemas.openxmlformats.org/wordprocessingml/2006/main" xmlns:w14="http://schemas.microsoft.com/office/word/2010/wordml" xmlns:w15="http://schemas.microsoft.com/office/word/2012/wordml" xmlns:w16cex="http://schemas.microsoft.com/office/word/2018/wordml/cex" xmlns:w16cid="http://schemas.microsoft.com/office/word/2016/wordml/cid" xmlns:w16="http://schemas.microsoft.com/office/word/2018/wordml" xmlns:w16sdtdh="http://schemas.microsoft.com/office/word/2020/wordml/sdtdatahash" xmlns:w16se="http://schemas.microsoft.com/office/word/2015/wordml/symex" xmlns:wpg="http://schemas.microsoft.com/office/word/2010/wordprocessingGroup" xmlns:wpi="http://schemas.microsoft.com/office/word/2010/wordprocessingInk" xmlns:wne="http://schemas.microsoft.com/office/word/2006/wordml" xmlns:wps="http://schemas.microsoft.com/office/word/2010/wordprocessingShape" mc:Ignorable="w14 w15 w16se w16cid w16 w16cex w16sdtdh wp14">
   <w:abstractNum w:abstractNumId="0" w15:restartNumberingAfterBreak="0">
     <w:nsid w:val="00D105B2"/>
     <w:multiLevelType w:val="hybridMultilevel"/>
@@ -25323,46 +25366,46 @@
       </w:pPr>
     </w:lvl>
   </w:abstractNum>
-  <w:num w:numId="1">
+  <w:num w:numId="1" w16cid:durableId="551964802">
     <w:abstractNumId w:val="26"/>
   </w:num>
-  <w:num w:numId="2">
+  <w:num w:numId="2" w16cid:durableId="1310328357">
     <w:abstractNumId w:val="31"/>
   </w:num>
-  <w:num w:numId="3">
+  <w:num w:numId="3" w16cid:durableId="532964317">
     <w:abstractNumId w:val="13"/>
   </w:num>
-  <w:num w:numId="4">
+  <w:num w:numId="4" w16cid:durableId="1074858680">
     <w:abstractNumId w:val="7"/>
   </w:num>
-  <w:num w:numId="5">
+  <w:num w:numId="5" w16cid:durableId="375082117">
     <w:abstractNumId w:val="24"/>
   </w:num>
-  <w:num w:numId="6">
+  <w:num w:numId="6" w16cid:durableId="603342295">
     <w:abstractNumId w:val="34"/>
   </w:num>
-  <w:num w:numId="7">
+  <w:num w:numId="7" w16cid:durableId="440955149">
     <w:abstractNumId w:val="27"/>
   </w:num>
-  <w:num w:numId="8">
+  <w:num w:numId="8" w16cid:durableId="566837737">
     <w:abstractNumId w:val="9"/>
   </w:num>
-  <w:num w:numId="9">
+  <w:num w:numId="9" w16cid:durableId="1756826913">
     <w:abstractNumId w:val="16"/>
   </w:num>
-  <w:num w:numId="10">
+  <w:num w:numId="10" w16cid:durableId="1205752582">
     <w:abstractNumId w:val="43"/>
   </w:num>
-  <w:num w:numId="11">
+  <w:num w:numId="11" w16cid:durableId="600340462">
     <w:abstractNumId w:val="10"/>
   </w:num>
-  <w:num w:numId="12">
+  <w:num w:numId="12" w16cid:durableId="1511681033">
     <w:abstractNumId w:val="29"/>
   </w:num>
-  <w:num w:numId="13">
+  <w:num w:numId="13" w16cid:durableId="202180703">
     <w:abstractNumId w:val="38"/>
   </w:num>
-  <w:num w:numId="14">
+  <w:num w:numId="14" w16cid:durableId="1259753263">
     <w:abstractNumId w:val="43"/>
     <w:lvlOverride w:ilvl="0">
       <w:startOverride w:val="1"/>
@@ -25392,7 +25435,7 @@
       <w:startOverride w:val="1"/>
     </w:lvlOverride>
   </w:num>
-  <w:num w:numId="15">
+  <w:num w:numId="15" w16cid:durableId="2141915355">
     <w:abstractNumId w:val="32"/>
     <w:lvlOverride w:ilvl="0">
       <w:startOverride w:val="1"/>
@@ -25422,7 +25465,7 @@
       <w:startOverride w:val="1"/>
     </w:lvlOverride>
   </w:num>
-  <w:num w:numId="16">
+  <w:num w:numId="16" w16cid:durableId="634918098">
     <w:abstractNumId w:val="6"/>
     <w:lvlOverride w:ilvl="0">
       <w:startOverride w:val="1"/>
@@ -25452,7 +25495,7 @@
       <w:startOverride w:val="1"/>
     </w:lvlOverride>
   </w:num>
-  <w:num w:numId="17">
+  <w:num w:numId="17" w16cid:durableId="1275018216">
     <w:abstractNumId w:val="5"/>
     <w:lvlOverride w:ilvl="0">
       <w:startOverride w:val="1"/>
@@ -25482,7 +25525,7 @@
       <w:startOverride w:val="1"/>
     </w:lvlOverride>
   </w:num>
-  <w:num w:numId="18">
+  <w:num w:numId="18" w16cid:durableId="2066876363">
     <w:abstractNumId w:val="46"/>
     <w:lvlOverride w:ilvl="0">
       <w:startOverride w:val="1"/>
@@ -25512,7 +25555,7 @@
       <w:startOverride w:val="1"/>
     </w:lvlOverride>
   </w:num>
-  <w:num w:numId="19">
+  <w:num w:numId="19" w16cid:durableId="556625659">
     <w:abstractNumId w:val="15"/>
     <w:lvlOverride w:ilvl="0">
       <w:startOverride w:val="1"/>
@@ -25542,7 +25585,7 @@
       <w:startOverride w:val="1"/>
     </w:lvlOverride>
   </w:num>
-  <w:num w:numId="20">
+  <w:num w:numId="20" w16cid:durableId="227304404">
     <w:abstractNumId w:val="28"/>
     <w:lvlOverride w:ilvl="0">
       <w:startOverride w:val="1"/>
@@ -25572,91 +25615,91 @@
       <w:startOverride w:val="1"/>
     </w:lvlOverride>
   </w:num>
-  <w:num w:numId="21">
+  <w:num w:numId="21" w16cid:durableId="1786077776">
     <w:abstractNumId w:val="21"/>
   </w:num>
-  <w:num w:numId="22">
+  <w:num w:numId="22" w16cid:durableId="1255557067">
     <w:abstractNumId w:val="1"/>
   </w:num>
-  <w:num w:numId="23">
+  <w:num w:numId="23" w16cid:durableId="798109888">
     <w:abstractNumId w:val="40"/>
   </w:num>
-  <w:num w:numId="24">
+  <w:num w:numId="24" w16cid:durableId="288901651">
     <w:abstractNumId w:val="17"/>
   </w:num>
-  <w:num w:numId="25">
+  <w:num w:numId="25" w16cid:durableId="1195770771">
     <w:abstractNumId w:val="45"/>
   </w:num>
-  <w:num w:numId="26">
+  <w:num w:numId="26" w16cid:durableId="1622614492">
     <w:abstractNumId w:val="25"/>
   </w:num>
-  <w:num w:numId="27">
+  <w:num w:numId="27" w16cid:durableId="1498500100">
     <w:abstractNumId w:val="12"/>
   </w:num>
-  <w:num w:numId="28">
+  <w:num w:numId="28" w16cid:durableId="1084955972">
     <w:abstractNumId w:val="20"/>
   </w:num>
-  <w:num w:numId="29">
+  <w:num w:numId="29" w16cid:durableId="652150019">
     <w:abstractNumId w:val="30"/>
   </w:num>
-  <w:num w:numId="30">
+  <w:num w:numId="30" w16cid:durableId="702246923">
     <w:abstractNumId w:val="22"/>
   </w:num>
-  <w:num w:numId="31">
+  <w:num w:numId="31" w16cid:durableId="596643719">
     <w:abstractNumId w:val="23"/>
   </w:num>
-  <w:num w:numId="32">
+  <w:num w:numId="32" w16cid:durableId="766924634">
     <w:abstractNumId w:val="39"/>
   </w:num>
-  <w:num w:numId="33">
+  <w:num w:numId="33" w16cid:durableId="214007020">
     <w:abstractNumId w:val="47"/>
   </w:num>
-  <w:num w:numId="34">
+  <w:num w:numId="34" w16cid:durableId="1376468130">
     <w:abstractNumId w:val="44"/>
   </w:num>
-  <w:num w:numId="35">
+  <w:num w:numId="35" w16cid:durableId="971516091">
     <w:abstractNumId w:val="4"/>
   </w:num>
-  <w:num w:numId="36">
+  <w:num w:numId="36" w16cid:durableId="1693652048">
     <w:abstractNumId w:val="8"/>
   </w:num>
-  <w:num w:numId="37">
+  <w:num w:numId="37" w16cid:durableId="114830609">
     <w:abstractNumId w:val="36"/>
   </w:num>
-  <w:num w:numId="38">
+  <w:num w:numId="38" w16cid:durableId="297347933">
     <w:abstractNumId w:val="35"/>
   </w:num>
-  <w:num w:numId="39">
+  <w:num w:numId="39" w16cid:durableId="1197356962">
     <w:abstractNumId w:val="2"/>
   </w:num>
-  <w:num w:numId="40">
+  <w:num w:numId="40" w16cid:durableId="1342202769">
     <w:abstractNumId w:val="18"/>
   </w:num>
-  <w:num w:numId="41">
+  <w:num w:numId="41" w16cid:durableId="1682316614">
     <w:abstractNumId w:val="33"/>
   </w:num>
-  <w:num w:numId="42">
+  <w:num w:numId="42" w16cid:durableId="388260830">
     <w:abstractNumId w:val="19"/>
   </w:num>
-  <w:num w:numId="43">
+  <w:num w:numId="43" w16cid:durableId="1089422606">
     <w:abstractNumId w:val="11"/>
   </w:num>
-  <w:num w:numId="44">
+  <w:num w:numId="44" w16cid:durableId="53355241">
     <w:abstractNumId w:val="0"/>
   </w:num>
-  <w:num w:numId="45">
+  <w:num w:numId="45" w16cid:durableId="411585720">
     <w:abstractNumId w:val="42"/>
   </w:num>
-  <w:num w:numId="46">
+  <w:num w:numId="46" w16cid:durableId="620456941">
     <w:abstractNumId w:val="3"/>
   </w:num>
-  <w:num w:numId="47">
+  <w:num w:numId="47" w16cid:durableId="1053235847">
     <w:abstractNumId w:val="41"/>
   </w:num>
-  <w:num w:numId="48">
+  <w:num w:numId="48" w16cid:durableId="2060351227">
     <w:abstractNumId w:val="14"/>
   </w:num>
-  <w:num w:numId="49">
+  <w:num w:numId="49" w16cid:durableId="782269428">
     <w:abstractNumId w:val="37"/>
   </w:num>
   <w:numIdMacAtCleanup w:val="46"/>
@@ -25786,6 +25829,7 @@
     <w:lsdException w:name="HTML Sample" w:semiHidden="1" w:unhideWhenUsed="1"/>
     <w:lsdException w:name="HTML Typewriter" w:semiHidden="1" w:unhideWhenUsed="1"/>
     <w:lsdException w:name="HTML Variable" w:semiHidden="1" w:unhideWhenUsed="1"/>
+    <w:lsdException w:name="Normal Table" w:semiHidden="1" w:unhideWhenUsed="1"/>
     <w:lsdException w:name="annotation subject" w:semiHidden="1" w:unhideWhenUsed="1"/>
     <w:lsdException w:name="No List" w:semiHidden="1" w:unhideWhenUsed="1"/>
     <w:lsdException w:name="Outline List 1" w:semiHidden="1" w:unhideWhenUsed="1"/>
@@ -25828,8 +25872,11 @@
     <w:lsdException w:name="Table Contemporary" w:semiHidden="1" w:unhideWhenUsed="1"/>
     <w:lsdException w:name="Table Elegant" w:semiHidden="1" w:unhideWhenUsed="1"/>
     <w:lsdException w:name="Table Professional" w:semiHidden="1" w:unhideWhenUsed="1"/>
+    <w:lsdException w:name="Table Subtle 1" w:semiHidden="1" w:unhideWhenUsed="1"/>
     <w:lsdException w:name="Table Subtle 2" w:semiHidden="1" w:unhideWhenUsed="1"/>
     <w:lsdException w:name="Table Web 1" w:semiHidden="1" w:unhideWhenUsed="1"/>
+    <w:lsdException w:name="Table Web 2" w:semiHidden="1" w:unhideWhenUsed="1"/>
+    <w:lsdException w:name="Table Web 3" w:semiHidden="1" w:unhideWhenUsed="1"/>
     <w:lsdException w:name="Balloon Text" w:semiHidden="1" w:unhideWhenUsed="1"/>
     <w:lsdException w:name="Table Grid" w:uiPriority="59" w:qFormat="1"/>
     <w:lsdException w:name="Table Theme" w:semiHidden="1" w:unhideWhenUsed="1"/>
